--- a/Отчеты/lab7.docx
+++ b/Отчеты/lab7.docx
@@ -13,62 +13,16 @@
       <w:proofErr w:type="gramEnd"/>
     </w:p>
     <w:p>
-      <w:pPr>
-        <w:rPr>
-          <w:lang w:val="en-US"/>
-        </w:rPr>
-      </w:pPr>
-      <w:r>
+      <w:r>
+        <w:rPr>
+          <w:noProof/>
+          <w:lang w:eastAsia="ru-RU"/>
+        </w:rPr>
         <w:drawing>
           <wp:inline distT="0" distB="0" distL="0" distR="0" wp14:anchorId="05C0B95B" wp14:editId="47D382CC">
             <wp:extent cx="5940425" cy="2285675"/>
             <wp:effectExtent l="0" t="0" r="3175" b="635"/>
             <wp:docPr id="1" name="Рисунок 1"/>
-            <wp:cNvGraphicFramePr>
-              <a:graphicFrameLocks xmlns:a="http://schemas.openxmlformats.org/drawingml/2006/main" noChangeAspect="1"/>
-            </wp:cNvGraphicFramePr>
-            <a:graphic xmlns:a="http://schemas.openxmlformats.org/drawingml/2006/main">
-              <a:graphicData uri="http://schemas.openxmlformats.org/drawingml/2006/picture">
-                <pic:pic xmlns:pic="http://schemas.openxmlformats.org/drawingml/2006/picture">
-                  <pic:nvPicPr>
-                    <pic:cNvPr id="0" name=""/>
-                    <pic:cNvPicPr/>
-                  </pic:nvPicPr>
-                  <pic:blipFill>
-                    <a:blip r:embed="rId5"/>
-                    <a:stretch>
-                      <a:fillRect/>
-                    </a:stretch>
-                  </pic:blipFill>
-                  <pic:spPr>
-                    <a:xfrm>
-                      <a:off x="0" y="0"/>
-                      <a:ext cx="5940425" cy="2285675"/>
-                    </a:xfrm>
-                    <a:prstGeom prst="rect">
-                      <a:avLst/>
-                    </a:prstGeom>
-                  </pic:spPr>
-                </pic:pic>
-              </a:graphicData>
-            </a:graphic>
-          </wp:inline>
-        </w:drawing>
-      </w:r>
-    </w:p>
-    <w:p>
-      <w:r>
-        <w:t>Готово</w:t>
-      </w:r>
-      <w:r>
-        <w:br/>
-      </w:r>
-      <w:r>
-        <w:drawing>
-          <wp:inline distT="0" distB="0" distL="0" distR="0" wp14:anchorId="6644E353" wp14:editId="362FA12B">
-            <wp:extent cx="5940425" cy="2497811"/>
-            <wp:effectExtent l="0" t="0" r="3175" b="0"/>
-            <wp:docPr id="2" name="Рисунок 2"/>
             <wp:cNvGraphicFramePr>
               <a:graphicFrameLocks xmlns:a="http://schemas.openxmlformats.org/drawingml/2006/main" noChangeAspect="1"/>
             </wp:cNvGraphicFramePr>
@@ -88,7 +42,7 @@
                   <pic:spPr>
                     <a:xfrm>
                       <a:off x="0" y="0"/>
-                      <a:ext cx="5940425" cy="2497811"/>
+                      <a:ext cx="5940425" cy="2285675"/>
                     </a:xfrm>
                     <a:prstGeom prst="rect">
                       <a:avLst/>
@@ -103,33 +57,670 @@
     </w:p>
     <w:p>
       <w:pPr>
-        <w:rPr>
-          <w:lang w:val="en-US"/>
-        </w:rPr>
-      </w:pPr>
+        <w:spacing w:before="100" w:beforeAutospacing="1" w:after="100" w:afterAutospacing="1" w:line="240" w:lineRule="auto"/>
+        <w:outlineLvl w:val="2"/>
+        <w:rPr>
+          <w:rFonts w:ascii="Times New Roman" w:eastAsia="Times New Roman" w:hAnsi="Times New Roman" w:cs="Times New Roman"/>
+          <w:b/>
+          <w:bCs/>
+          <w:sz w:val="27"/>
+          <w:szCs w:val="27"/>
+          <w:lang w:val="en-US" w:eastAsia="ru-RU"/>
+        </w:rPr>
+      </w:pPr>
+      <w:r>
+        <w:rPr>
+          <w:rFonts w:ascii="Times New Roman" w:eastAsia="Times New Roman" w:hAnsi="Times New Roman" w:cs="Times New Roman"/>
+          <w:b/>
+          <w:bCs/>
+          <w:sz w:val="27"/>
+          <w:szCs w:val="27"/>
+          <w:lang w:eastAsia="ru-RU"/>
+        </w:rPr>
+        <w:t>Протокол</w:t>
+      </w:r>
+      <w:r>
+        <w:rPr>
+          <w:rFonts w:ascii="Times New Roman" w:eastAsia="Times New Roman" w:hAnsi="Times New Roman" w:cs="Times New Roman"/>
+          <w:b/>
+          <w:bCs/>
+          <w:sz w:val="27"/>
+          <w:szCs w:val="27"/>
+          <w:lang w:val="en-US" w:eastAsia="ru-RU"/>
+        </w:rPr>
+        <w:t xml:space="preserve"> TCP (Transmission Control Protocol)</w:t>
+      </w:r>
+    </w:p>
+    <w:p>
+      <w:pPr>
+        <w:spacing w:before="100" w:beforeAutospacing="1" w:after="100" w:afterAutospacing="1" w:line="240" w:lineRule="auto"/>
+        <w:outlineLvl w:val="3"/>
+        <w:rPr>
+          <w:rFonts w:ascii="Times New Roman" w:eastAsia="Times New Roman" w:hAnsi="Times New Roman" w:cs="Times New Roman"/>
+          <w:b/>
+          <w:bCs/>
+          <w:sz w:val="24"/>
+          <w:szCs w:val="24"/>
+          <w:lang w:eastAsia="ru-RU"/>
+        </w:rPr>
+      </w:pPr>
+      <w:r>
+        <w:rPr>
+          <w:rFonts w:ascii="Times New Roman" w:eastAsia="Times New Roman" w:hAnsi="Times New Roman" w:cs="Times New Roman"/>
+          <w:b/>
+          <w:bCs/>
+          <w:sz w:val="24"/>
+          <w:szCs w:val="24"/>
+          <w:lang w:eastAsia="ru-RU"/>
+        </w:rPr>
+        <w:t>Что это?</w:t>
+      </w:r>
+    </w:p>
+    <w:p>
+      <w:pPr>
+        <w:spacing w:before="100" w:beforeAutospacing="1" w:after="100" w:afterAutospacing="1" w:line="240" w:lineRule="auto"/>
+        <w:rPr>
+          <w:rFonts w:ascii="Times New Roman" w:eastAsia="Times New Roman" w:hAnsi="Times New Roman" w:cs="Times New Roman"/>
+          <w:sz w:val="24"/>
+          <w:szCs w:val="24"/>
+          <w:lang w:eastAsia="ru-RU"/>
+        </w:rPr>
+      </w:pPr>
+      <w:r>
+        <w:rPr>
+          <w:rFonts w:ascii="Times New Roman" w:eastAsia="Times New Roman" w:hAnsi="Times New Roman" w:cs="Times New Roman"/>
+          <w:sz w:val="24"/>
+          <w:szCs w:val="24"/>
+          <w:lang w:eastAsia="ru-RU"/>
+        </w:rPr>
+        <w:t xml:space="preserve">TCP — это </w:t>
+      </w:r>
+      <w:r>
+        <w:rPr>
+          <w:rFonts w:ascii="Times New Roman" w:eastAsia="Times New Roman" w:hAnsi="Times New Roman" w:cs="Times New Roman"/>
+          <w:b/>
+          <w:bCs/>
+          <w:sz w:val="24"/>
+          <w:szCs w:val="24"/>
+          <w:lang w:eastAsia="ru-RU"/>
+        </w:rPr>
+        <w:t>протокол транспортного уровня</w:t>
+      </w:r>
+      <w:r>
+        <w:rPr>
+          <w:rFonts w:ascii="Times New Roman" w:eastAsia="Times New Roman" w:hAnsi="Times New Roman" w:cs="Times New Roman"/>
+          <w:sz w:val="24"/>
+          <w:szCs w:val="24"/>
+          <w:lang w:eastAsia="ru-RU"/>
+        </w:rPr>
+        <w:t xml:space="preserve">, обеспечивающий </w:t>
+      </w:r>
+      <w:r>
+        <w:rPr>
+          <w:rFonts w:ascii="Times New Roman" w:eastAsia="Times New Roman" w:hAnsi="Times New Roman" w:cs="Times New Roman"/>
+          <w:b/>
+          <w:bCs/>
+          <w:sz w:val="24"/>
+          <w:szCs w:val="24"/>
+          <w:lang w:eastAsia="ru-RU"/>
+        </w:rPr>
+        <w:t>надежную передачу данных</w:t>
+      </w:r>
+      <w:r>
+        <w:rPr>
+          <w:rFonts w:ascii="Times New Roman" w:eastAsia="Times New Roman" w:hAnsi="Times New Roman" w:cs="Times New Roman"/>
+          <w:sz w:val="24"/>
+          <w:szCs w:val="24"/>
+          <w:lang w:eastAsia="ru-RU"/>
+        </w:rPr>
+        <w:t xml:space="preserve"> между двумя компьютерами.</w:t>
+      </w:r>
+    </w:p>
+    <w:p>
+      <w:pPr>
+        <w:spacing w:before="100" w:beforeAutospacing="1" w:after="100" w:afterAutospacing="1" w:line="240" w:lineRule="auto"/>
+        <w:outlineLvl w:val="3"/>
+        <w:rPr>
+          <w:rFonts w:ascii="Times New Roman" w:eastAsia="Times New Roman" w:hAnsi="Times New Roman" w:cs="Times New Roman"/>
+          <w:b/>
+          <w:bCs/>
+          <w:sz w:val="24"/>
+          <w:szCs w:val="24"/>
+          <w:lang w:eastAsia="ru-RU"/>
+        </w:rPr>
+      </w:pPr>
+      <w:r>
+        <w:rPr>
+          <w:rFonts w:ascii="Times New Roman" w:eastAsia="Times New Roman" w:hAnsi="Times New Roman" w:cs="Times New Roman"/>
+          <w:b/>
+          <w:bCs/>
+          <w:sz w:val="24"/>
+          <w:szCs w:val="24"/>
+          <w:lang w:eastAsia="ru-RU"/>
+        </w:rPr>
+        <w:t>Основные свойства:</w:t>
+      </w:r>
+    </w:p>
+    <w:p>
+      <w:pPr>
+        <w:numPr>
+          <w:ilvl w:val="0"/>
+          <w:numId w:val="1"/>
+        </w:numPr>
+        <w:spacing w:before="100" w:beforeAutospacing="1" w:after="100" w:afterAutospacing="1" w:line="240" w:lineRule="auto"/>
+        <w:rPr>
+          <w:rFonts w:ascii="Times New Roman" w:eastAsia="Times New Roman" w:hAnsi="Times New Roman" w:cs="Times New Roman"/>
+          <w:sz w:val="24"/>
+          <w:szCs w:val="24"/>
+          <w:lang w:eastAsia="ru-RU"/>
+        </w:rPr>
+      </w:pPr>
+      <w:r>
+        <w:rPr>
+          <w:rFonts w:ascii="Times New Roman" w:eastAsia="Times New Roman" w:hAnsi="Times New Roman" w:cs="Times New Roman"/>
+          <w:b/>
+          <w:bCs/>
+          <w:sz w:val="24"/>
+          <w:szCs w:val="24"/>
+          <w:lang w:eastAsia="ru-RU"/>
+        </w:rPr>
+        <w:t>Установление соединения</w:t>
+      </w:r>
+      <w:r>
+        <w:rPr>
+          <w:rFonts w:ascii="Times New Roman" w:eastAsia="Times New Roman" w:hAnsi="Times New Roman" w:cs="Times New Roman"/>
+          <w:sz w:val="24"/>
+          <w:szCs w:val="24"/>
+          <w:lang w:eastAsia="ru-RU"/>
+        </w:rPr>
+        <w:t xml:space="preserve"> (т.н. "рукопожатие" — </w:t>
+      </w:r>
       <w:proofErr w:type="spellStart"/>
-      <w:proofErr w:type="gramStart"/>
-      <w:r>
-        <w:rPr>
-          <w:lang w:val="en-US"/>
-        </w:rPr>
-        <w:t>tcp</w:t>
+      <w:r>
+        <w:rPr>
+          <w:rFonts w:ascii="Times New Roman" w:eastAsia="Times New Roman" w:hAnsi="Times New Roman" w:cs="Times New Roman"/>
+          <w:sz w:val="24"/>
+          <w:szCs w:val="24"/>
+          <w:lang w:eastAsia="ru-RU"/>
+        </w:rPr>
+        <w:t>three-way</w:t>
       </w:r>
       <w:proofErr w:type="spellEnd"/>
-      <w:proofErr w:type="gramEnd"/>
-    </w:p>
-    <w:p>
-      <w:pPr>
-        <w:rPr>
-          <w:lang w:val="en-US"/>
-        </w:rPr>
-      </w:pPr>
-      <w:r>
+      <w:r>
+        <w:rPr>
+          <w:rFonts w:ascii="Times New Roman" w:eastAsia="Times New Roman" w:hAnsi="Times New Roman" w:cs="Times New Roman"/>
+          <w:sz w:val="24"/>
+          <w:szCs w:val="24"/>
+          <w:lang w:eastAsia="ru-RU"/>
+        </w:rPr>
+        <w:t xml:space="preserve"> </w:t>
+      </w:r>
+      <w:proofErr w:type="spellStart"/>
+      <w:r>
+        <w:rPr>
+          <w:rFonts w:ascii="Times New Roman" w:eastAsia="Times New Roman" w:hAnsi="Times New Roman" w:cs="Times New Roman"/>
+          <w:sz w:val="24"/>
+          <w:szCs w:val="24"/>
+          <w:lang w:eastAsia="ru-RU"/>
+        </w:rPr>
+        <w:t>handshake</w:t>
+      </w:r>
+      <w:proofErr w:type="spellEnd"/>
+      <w:r>
+        <w:rPr>
+          <w:rFonts w:ascii="Times New Roman" w:eastAsia="Times New Roman" w:hAnsi="Times New Roman" w:cs="Times New Roman"/>
+          <w:sz w:val="24"/>
+          <w:szCs w:val="24"/>
+          <w:lang w:eastAsia="ru-RU"/>
+        </w:rPr>
+        <w:t>).</w:t>
+      </w:r>
+    </w:p>
+    <w:p>
+      <w:pPr>
+        <w:numPr>
+          <w:ilvl w:val="0"/>
+          <w:numId w:val="1"/>
+        </w:numPr>
+        <w:spacing w:before="100" w:beforeAutospacing="1" w:after="100" w:afterAutospacing="1" w:line="240" w:lineRule="auto"/>
+        <w:rPr>
+          <w:rFonts w:ascii="Times New Roman" w:eastAsia="Times New Roman" w:hAnsi="Times New Roman" w:cs="Times New Roman"/>
+          <w:sz w:val="24"/>
+          <w:szCs w:val="24"/>
+          <w:lang w:eastAsia="ru-RU"/>
+        </w:rPr>
+      </w:pPr>
+      <w:r>
+        <w:rPr>
+          <w:rFonts w:ascii="Times New Roman" w:eastAsia="Times New Roman" w:hAnsi="Times New Roman" w:cs="Times New Roman"/>
+          <w:b/>
+          <w:bCs/>
+          <w:sz w:val="24"/>
+          <w:szCs w:val="24"/>
+          <w:lang w:eastAsia="ru-RU"/>
+        </w:rPr>
+        <w:t>Гарантия доставки</w:t>
+      </w:r>
+      <w:r>
+        <w:rPr>
+          <w:rFonts w:ascii="Times New Roman" w:eastAsia="Times New Roman" w:hAnsi="Times New Roman" w:cs="Times New Roman"/>
+          <w:sz w:val="24"/>
+          <w:szCs w:val="24"/>
+          <w:lang w:eastAsia="ru-RU"/>
+        </w:rPr>
+        <w:t xml:space="preserve"> данных.</w:t>
+      </w:r>
+    </w:p>
+    <w:p>
+      <w:pPr>
+        <w:numPr>
+          <w:ilvl w:val="0"/>
+          <w:numId w:val="1"/>
+        </w:numPr>
+        <w:spacing w:before="100" w:beforeAutospacing="1" w:after="100" w:afterAutospacing="1" w:line="240" w:lineRule="auto"/>
+        <w:rPr>
+          <w:rFonts w:ascii="Times New Roman" w:eastAsia="Times New Roman" w:hAnsi="Times New Roman" w:cs="Times New Roman"/>
+          <w:sz w:val="24"/>
+          <w:szCs w:val="24"/>
+          <w:lang w:eastAsia="ru-RU"/>
+        </w:rPr>
+      </w:pPr>
+      <w:r>
+        <w:rPr>
+          <w:rFonts w:ascii="Times New Roman" w:eastAsia="Times New Roman" w:hAnsi="Times New Roman" w:cs="Times New Roman"/>
+          <w:b/>
+          <w:bCs/>
+          <w:sz w:val="24"/>
+          <w:szCs w:val="24"/>
+          <w:lang w:eastAsia="ru-RU"/>
+        </w:rPr>
+        <w:t>Контроль целостности</w:t>
+      </w:r>
+      <w:r>
+        <w:rPr>
+          <w:rFonts w:ascii="Times New Roman" w:eastAsia="Times New Roman" w:hAnsi="Times New Roman" w:cs="Times New Roman"/>
+          <w:sz w:val="24"/>
+          <w:szCs w:val="24"/>
+          <w:lang w:eastAsia="ru-RU"/>
+        </w:rPr>
+        <w:t xml:space="preserve"> — проверка ошибок.</w:t>
+      </w:r>
+    </w:p>
+    <w:p>
+      <w:pPr>
+        <w:numPr>
+          <w:ilvl w:val="0"/>
+          <w:numId w:val="1"/>
+        </w:numPr>
+        <w:spacing w:before="100" w:beforeAutospacing="1" w:after="100" w:afterAutospacing="1" w:line="240" w:lineRule="auto"/>
+        <w:rPr>
+          <w:rFonts w:ascii="Times New Roman" w:eastAsia="Times New Roman" w:hAnsi="Times New Roman" w:cs="Times New Roman"/>
+          <w:sz w:val="24"/>
+          <w:szCs w:val="24"/>
+          <w:lang w:eastAsia="ru-RU"/>
+        </w:rPr>
+      </w:pPr>
+      <w:r>
+        <w:rPr>
+          <w:rFonts w:ascii="Times New Roman" w:eastAsia="Times New Roman" w:hAnsi="Times New Roman" w:cs="Times New Roman"/>
+          <w:b/>
+          <w:bCs/>
+          <w:sz w:val="24"/>
+          <w:szCs w:val="24"/>
+          <w:lang w:eastAsia="ru-RU"/>
+        </w:rPr>
+        <w:t>Сохранение порядка</w:t>
+      </w:r>
+      <w:r>
+        <w:rPr>
+          <w:rFonts w:ascii="Times New Roman" w:eastAsia="Times New Roman" w:hAnsi="Times New Roman" w:cs="Times New Roman"/>
+          <w:sz w:val="24"/>
+          <w:szCs w:val="24"/>
+          <w:lang w:eastAsia="ru-RU"/>
+        </w:rPr>
+        <w:t xml:space="preserve"> пакетов.</w:t>
+      </w:r>
+    </w:p>
+    <w:p>
+      <w:pPr>
+        <w:numPr>
+          <w:ilvl w:val="0"/>
+          <w:numId w:val="1"/>
+        </w:numPr>
+        <w:spacing w:before="100" w:beforeAutospacing="1" w:after="100" w:afterAutospacing="1" w:line="240" w:lineRule="auto"/>
+        <w:rPr>
+          <w:rFonts w:ascii="Times New Roman" w:eastAsia="Times New Roman" w:hAnsi="Times New Roman" w:cs="Times New Roman"/>
+          <w:sz w:val="24"/>
+          <w:szCs w:val="24"/>
+          <w:lang w:eastAsia="ru-RU"/>
+        </w:rPr>
+      </w:pPr>
+      <w:r>
+        <w:rPr>
+          <w:rFonts w:ascii="Times New Roman" w:eastAsia="Times New Roman" w:hAnsi="Times New Roman" w:cs="Times New Roman"/>
+          <w:b/>
+          <w:bCs/>
+          <w:sz w:val="24"/>
+          <w:szCs w:val="24"/>
+          <w:lang w:eastAsia="ru-RU"/>
+        </w:rPr>
+        <w:t>Повторная передача</w:t>
+      </w:r>
+      <w:r>
+        <w:rPr>
+          <w:rFonts w:ascii="Times New Roman" w:eastAsia="Times New Roman" w:hAnsi="Times New Roman" w:cs="Times New Roman"/>
+          <w:sz w:val="24"/>
+          <w:szCs w:val="24"/>
+          <w:lang w:eastAsia="ru-RU"/>
+        </w:rPr>
+        <w:t xml:space="preserve"> утерянных данных.</w:t>
+      </w:r>
+    </w:p>
+    <w:p>
+      <w:pPr>
+        <w:spacing w:before="100" w:beforeAutospacing="1" w:after="100" w:afterAutospacing="1" w:line="240" w:lineRule="auto"/>
+        <w:outlineLvl w:val="2"/>
+        <w:rPr>
+          <w:rFonts w:ascii="Times New Roman" w:eastAsia="Times New Roman" w:hAnsi="Times New Roman" w:cs="Times New Roman"/>
+          <w:b/>
+          <w:bCs/>
+          <w:sz w:val="27"/>
+          <w:szCs w:val="27"/>
+          <w:lang w:val="en-US" w:eastAsia="ru-RU"/>
+        </w:rPr>
+      </w:pPr>
+      <w:r>
+        <w:rPr>
+          <w:rFonts w:ascii="Times New Roman" w:eastAsia="Times New Roman" w:hAnsi="Times New Roman" w:cs="Times New Roman"/>
+          <w:b/>
+          <w:bCs/>
+          <w:sz w:val="27"/>
+          <w:szCs w:val="27"/>
+          <w:lang w:eastAsia="ru-RU"/>
+        </w:rPr>
+        <w:t>Протокол</w:t>
+      </w:r>
+      <w:r>
+        <w:rPr>
+          <w:rFonts w:ascii="Times New Roman" w:eastAsia="Times New Roman" w:hAnsi="Times New Roman" w:cs="Times New Roman"/>
+          <w:b/>
+          <w:bCs/>
+          <w:sz w:val="27"/>
+          <w:szCs w:val="27"/>
+          <w:lang w:val="en-US" w:eastAsia="ru-RU"/>
+        </w:rPr>
+        <w:t xml:space="preserve"> UDP (User Datagram Protocol)</w:t>
+      </w:r>
+    </w:p>
+    <w:p>
+      <w:pPr>
+        <w:spacing w:before="100" w:beforeAutospacing="1" w:after="100" w:afterAutospacing="1" w:line="240" w:lineRule="auto"/>
+        <w:outlineLvl w:val="3"/>
+        <w:rPr>
+          <w:rFonts w:ascii="Times New Roman" w:eastAsia="Times New Roman" w:hAnsi="Times New Roman" w:cs="Times New Roman"/>
+          <w:b/>
+          <w:bCs/>
+          <w:sz w:val="24"/>
+          <w:szCs w:val="24"/>
+          <w:lang w:eastAsia="ru-RU"/>
+        </w:rPr>
+      </w:pPr>
+      <w:r>
+        <w:rPr>
+          <w:rFonts w:ascii="Times New Roman" w:eastAsia="Times New Roman" w:hAnsi="Times New Roman" w:cs="Times New Roman"/>
+          <w:b/>
+          <w:bCs/>
+          <w:sz w:val="24"/>
+          <w:szCs w:val="24"/>
+          <w:lang w:eastAsia="ru-RU"/>
+        </w:rPr>
+        <w:t>Что это?</w:t>
+      </w:r>
+    </w:p>
+    <w:p>
+      <w:pPr>
+        <w:spacing w:before="100" w:beforeAutospacing="1" w:after="100" w:afterAutospacing="1" w:line="240" w:lineRule="auto"/>
+        <w:rPr>
+          <w:rFonts w:ascii="Times New Roman" w:eastAsia="Times New Roman" w:hAnsi="Times New Roman" w:cs="Times New Roman"/>
+          <w:sz w:val="24"/>
+          <w:szCs w:val="24"/>
+          <w:lang w:eastAsia="ru-RU"/>
+        </w:rPr>
+      </w:pPr>
+      <w:r>
+        <w:rPr>
+          <w:rFonts w:ascii="Times New Roman" w:eastAsia="Times New Roman" w:hAnsi="Times New Roman" w:cs="Times New Roman"/>
+          <w:sz w:val="24"/>
+          <w:szCs w:val="24"/>
+          <w:lang w:eastAsia="ru-RU"/>
+        </w:rPr>
+        <w:t xml:space="preserve">UDP — это </w:t>
+      </w:r>
+      <w:r>
+        <w:rPr>
+          <w:rFonts w:ascii="Times New Roman" w:eastAsia="Times New Roman" w:hAnsi="Times New Roman" w:cs="Times New Roman"/>
+          <w:b/>
+          <w:bCs/>
+          <w:sz w:val="24"/>
+          <w:szCs w:val="24"/>
+          <w:lang w:eastAsia="ru-RU"/>
+        </w:rPr>
+        <w:t>простой протокол транспортного уровня</w:t>
+      </w:r>
+      <w:r>
+        <w:rPr>
+          <w:rFonts w:ascii="Times New Roman" w:eastAsia="Times New Roman" w:hAnsi="Times New Roman" w:cs="Times New Roman"/>
+          <w:sz w:val="24"/>
+          <w:szCs w:val="24"/>
+          <w:lang w:eastAsia="ru-RU"/>
+        </w:rPr>
+        <w:t xml:space="preserve">, который </w:t>
+      </w:r>
+      <w:r>
+        <w:rPr>
+          <w:rFonts w:ascii="Times New Roman" w:eastAsia="Times New Roman" w:hAnsi="Times New Roman" w:cs="Times New Roman"/>
+          <w:b/>
+          <w:bCs/>
+          <w:sz w:val="24"/>
+          <w:szCs w:val="24"/>
+          <w:lang w:eastAsia="ru-RU"/>
+        </w:rPr>
+        <w:t>не гарантирует доставку</w:t>
+      </w:r>
+      <w:r>
+        <w:rPr>
+          <w:rFonts w:ascii="Times New Roman" w:eastAsia="Times New Roman" w:hAnsi="Times New Roman" w:cs="Times New Roman"/>
+          <w:sz w:val="24"/>
+          <w:szCs w:val="24"/>
+          <w:lang w:eastAsia="ru-RU"/>
+        </w:rPr>
+        <w:t xml:space="preserve"> данных.</w:t>
+      </w:r>
+    </w:p>
+    <w:p>
+      <w:pPr>
+        <w:spacing w:before="100" w:beforeAutospacing="1" w:after="100" w:afterAutospacing="1" w:line="240" w:lineRule="auto"/>
+        <w:outlineLvl w:val="3"/>
+        <w:rPr>
+          <w:rFonts w:ascii="Times New Roman" w:eastAsia="Times New Roman" w:hAnsi="Times New Roman" w:cs="Times New Roman"/>
+          <w:b/>
+          <w:bCs/>
+          <w:sz w:val="24"/>
+          <w:szCs w:val="24"/>
+          <w:lang w:eastAsia="ru-RU"/>
+        </w:rPr>
+      </w:pPr>
+      <w:r>
+        <w:rPr>
+          <w:rFonts w:ascii="Times New Roman" w:eastAsia="Times New Roman" w:hAnsi="Times New Roman" w:cs="Times New Roman"/>
+          <w:b/>
+          <w:bCs/>
+          <w:sz w:val="24"/>
+          <w:szCs w:val="24"/>
+          <w:lang w:eastAsia="ru-RU"/>
+        </w:rPr>
+        <w:t>Основные свойства:</w:t>
+      </w:r>
+    </w:p>
+    <w:p>
+      <w:pPr>
+        <w:numPr>
+          <w:ilvl w:val="0"/>
+          <w:numId w:val="2"/>
+        </w:numPr>
+        <w:spacing w:before="100" w:beforeAutospacing="1" w:after="100" w:afterAutospacing="1" w:line="240" w:lineRule="auto"/>
+        <w:rPr>
+          <w:rFonts w:ascii="Times New Roman" w:eastAsia="Times New Roman" w:hAnsi="Times New Roman" w:cs="Times New Roman"/>
+          <w:sz w:val="24"/>
+          <w:szCs w:val="24"/>
+          <w:lang w:eastAsia="ru-RU"/>
+        </w:rPr>
+      </w:pPr>
+      <w:r>
+        <w:rPr>
+          <w:rFonts w:ascii="Times New Roman" w:eastAsia="Times New Roman" w:hAnsi="Times New Roman" w:cs="Times New Roman"/>
+          <w:b/>
+          <w:bCs/>
+          <w:sz w:val="24"/>
+          <w:szCs w:val="24"/>
+          <w:lang w:eastAsia="ru-RU"/>
+        </w:rPr>
+        <w:t>Без установления соединения</w:t>
+      </w:r>
+      <w:r>
+        <w:rPr>
+          <w:rFonts w:ascii="Times New Roman" w:eastAsia="Times New Roman" w:hAnsi="Times New Roman" w:cs="Times New Roman"/>
+          <w:sz w:val="24"/>
+          <w:szCs w:val="24"/>
+          <w:lang w:eastAsia="ru-RU"/>
+        </w:rPr>
+        <w:t xml:space="preserve"> (нет "рукопожатия").</w:t>
+      </w:r>
+    </w:p>
+    <w:p>
+      <w:pPr>
+        <w:numPr>
+          <w:ilvl w:val="0"/>
+          <w:numId w:val="2"/>
+        </w:numPr>
+        <w:spacing w:before="100" w:beforeAutospacing="1" w:after="100" w:afterAutospacing="1" w:line="240" w:lineRule="auto"/>
+        <w:rPr>
+          <w:rFonts w:ascii="Times New Roman" w:eastAsia="Times New Roman" w:hAnsi="Times New Roman" w:cs="Times New Roman"/>
+          <w:sz w:val="24"/>
+          <w:szCs w:val="24"/>
+          <w:lang w:eastAsia="ru-RU"/>
+        </w:rPr>
+      </w:pPr>
+      <w:r>
+        <w:rPr>
+          <w:rFonts w:ascii="Times New Roman" w:eastAsia="Times New Roman" w:hAnsi="Times New Roman" w:cs="Times New Roman"/>
+          <w:b/>
+          <w:bCs/>
+          <w:sz w:val="24"/>
+          <w:szCs w:val="24"/>
+          <w:lang w:eastAsia="ru-RU"/>
+        </w:rPr>
+        <w:t>Нет гарантии доставки</w:t>
+      </w:r>
+      <w:r>
+        <w:rPr>
+          <w:rFonts w:ascii="Times New Roman" w:eastAsia="Times New Roman" w:hAnsi="Times New Roman" w:cs="Times New Roman"/>
+          <w:sz w:val="24"/>
+          <w:szCs w:val="24"/>
+          <w:lang w:eastAsia="ru-RU"/>
+        </w:rPr>
+        <w:t xml:space="preserve"> или порядка.</w:t>
+      </w:r>
+    </w:p>
+    <w:p>
+      <w:pPr>
+        <w:numPr>
+          <w:ilvl w:val="0"/>
+          <w:numId w:val="2"/>
+        </w:numPr>
+        <w:spacing w:before="100" w:beforeAutospacing="1" w:after="100" w:afterAutospacing="1" w:line="240" w:lineRule="auto"/>
+        <w:rPr>
+          <w:rFonts w:ascii="Times New Roman" w:eastAsia="Times New Roman" w:hAnsi="Times New Roman" w:cs="Times New Roman"/>
+          <w:sz w:val="24"/>
+          <w:szCs w:val="24"/>
+          <w:lang w:eastAsia="ru-RU"/>
+        </w:rPr>
+      </w:pPr>
+      <w:r>
+        <w:rPr>
+          <w:rFonts w:ascii="Times New Roman" w:eastAsia="Times New Roman" w:hAnsi="Times New Roman" w:cs="Times New Roman"/>
+          <w:b/>
+          <w:bCs/>
+          <w:sz w:val="24"/>
+          <w:szCs w:val="24"/>
+          <w:lang w:eastAsia="ru-RU"/>
+        </w:rPr>
+        <w:t>Быстрая передача</w:t>
+      </w:r>
+      <w:r>
+        <w:rPr>
+          <w:rFonts w:ascii="Times New Roman" w:eastAsia="Times New Roman" w:hAnsi="Times New Roman" w:cs="Times New Roman"/>
+          <w:sz w:val="24"/>
+          <w:szCs w:val="24"/>
+          <w:lang w:eastAsia="ru-RU"/>
+        </w:rPr>
+        <w:t xml:space="preserve"> данных (меньше задержек).</w:t>
+      </w:r>
+    </w:p>
+    <w:p>
+      <w:pPr>
+        <w:numPr>
+          <w:ilvl w:val="0"/>
+          <w:numId w:val="2"/>
+        </w:numPr>
+        <w:spacing w:before="100" w:beforeAutospacing="1" w:after="100" w:afterAutospacing="1" w:line="240" w:lineRule="auto"/>
+        <w:rPr>
+          <w:rFonts w:ascii="Times New Roman" w:eastAsia="Times New Roman" w:hAnsi="Times New Roman" w:cs="Times New Roman"/>
+          <w:sz w:val="24"/>
+          <w:szCs w:val="24"/>
+          <w:lang w:eastAsia="ru-RU"/>
+        </w:rPr>
+      </w:pPr>
+      <w:r>
+        <w:rPr>
+          <w:rFonts w:ascii="Times New Roman" w:eastAsia="Times New Roman" w:hAnsi="Times New Roman" w:cs="Times New Roman"/>
+          <w:b/>
+          <w:bCs/>
+          <w:sz w:val="24"/>
+          <w:szCs w:val="24"/>
+          <w:lang w:eastAsia="ru-RU"/>
+        </w:rPr>
+        <w:t>Нет контроля ошибок</w:t>
+      </w:r>
+      <w:r>
+        <w:rPr>
+          <w:rFonts w:ascii="Times New Roman" w:eastAsia="Times New Roman" w:hAnsi="Times New Roman" w:cs="Times New Roman"/>
+          <w:sz w:val="24"/>
+          <w:szCs w:val="24"/>
+          <w:lang w:eastAsia="ru-RU"/>
+        </w:rPr>
+        <w:t xml:space="preserve"> на уровне транспорта.</w:t>
+      </w:r>
+    </w:p>
+    <w:p/>
+    <w:p>
+      <w:r>
+        <w:lastRenderedPageBreak/>
+        <w:t>Готово</w:t>
+      </w:r>
+      <w:r>
+        <w:br/>
+      </w:r>
+      <w:r>
+        <w:rPr>
+          <w:noProof/>
+          <w:lang w:eastAsia="ru-RU"/>
+        </w:rPr>
         <w:drawing>
-          <wp:inline distT="0" distB="0" distL="0" distR="0" wp14:anchorId="21D96E7D" wp14:editId="4C2BA684">
-            <wp:extent cx="5106113" cy="714475"/>
-            <wp:effectExtent l="0" t="0" r="0" b="9525"/>
-            <wp:docPr id="3" name="Рисунок 3"/>
+          <wp:inline distT="0" distB="0" distL="0" distR="0" wp14:anchorId="6644E353" wp14:editId="362FA12B">
+            <wp:extent cx="5940425" cy="2497811"/>
+            <wp:effectExtent l="0" t="0" r="3175" b="0"/>
+            <wp:docPr id="2" name="Рисунок 2"/>
             <wp:cNvGraphicFramePr>
               <a:graphicFrameLocks xmlns:a="http://schemas.openxmlformats.org/drawingml/2006/main" noChangeAspect="1"/>
             </wp:cNvGraphicFramePr>
@@ -149,7 +740,7 @@
                   <pic:spPr>
                     <a:xfrm>
                       <a:off x="0" y="0"/>
-                      <a:ext cx="5106113" cy="714475"/>
+                      <a:ext cx="5940425" cy="2497811"/>
                     </a:xfrm>
                     <a:prstGeom prst="rect">
                       <a:avLst/>
@@ -161,12 +752,40 @@
           </wp:inline>
         </w:drawing>
       </w:r>
-      <w:r>
+    </w:p>
+    <w:p>
+      <w:pPr>
+        <w:rPr>
+          <w:lang w:val="en-US"/>
+        </w:rPr>
+      </w:pPr>
+      <w:proofErr w:type="spellStart"/>
+      <w:proofErr w:type="gramStart"/>
+      <w:r>
+        <w:rPr>
+          <w:lang w:val="en-US"/>
+        </w:rPr>
+        <w:t>tcp</w:t>
+      </w:r>
+      <w:proofErr w:type="spellEnd"/>
+      <w:proofErr w:type="gramEnd"/>
+    </w:p>
+    <w:p>
+      <w:pPr>
+        <w:rPr>
+          <w:lang w:val="en-US"/>
+        </w:rPr>
+      </w:pPr>
+      <w:r>
+        <w:rPr>
+          <w:noProof/>
+          <w:lang w:eastAsia="ru-RU"/>
+        </w:rPr>
         <w:drawing>
-          <wp:inline distT="0" distB="0" distL="0" distR="0" wp14:anchorId="18F9608A" wp14:editId="31F956BE">
-            <wp:extent cx="5772956" cy="800212"/>
-            <wp:effectExtent l="0" t="0" r="0" b="0"/>
-            <wp:docPr id="4" name="Рисунок 4"/>
+          <wp:inline distT="0" distB="0" distL="0" distR="0" wp14:anchorId="21D96E7D" wp14:editId="4C2BA684">
+            <wp:extent cx="5106113" cy="714475"/>
+            <wp:effectExtent l="0" t="0" r="0" b="9525"/>
+            <wp:docPr id="3" name="Рисунок 3"/>
             <wp:cNvGraphicFramePr>
               <a:graphicFrameLocks xmlns:a="http://schemas.openxmlformats.org/drawingml/2006/main" noChangeAspect="1"/>
             </wp:cNvGraphicFramePr>
@@ -186,7 +805,7 @@
                   <pic:spPr>
                     <a:xfrm>
                       <a:off x="0" y="0"/>
-                      <a:ext cx="5772956" cy="800212"/>
+                      <a:ext cx="5106113" cy="714475"/>
                     </a:xfrm>
                     <a:prstGeom prst="rect">
                       <a:avLst/>
@@ -198,73 +817,16 @@
           </wp:inline>
         </w:drawing>
       </w:r>
-    </w:p>
-    <w:p>
-      <w:pPr>
-        <w:rPr>
-          <w:lang w:val="en-US"/>
-        </w:rPr>
-      </w:pPr>
-    </w:p>
-    <w:p>
-      <w:pPr>
-        <w:rPr>
-          <w:lang w:val="en-US"/>
-        </w:rPr>
-      </w:pPr>
-    </w:p>
-    <w:p>
-      <w:pPr>
-        <w:rPr>
-          <w:lang w:val="en-US"/>
-        </w:rPr>
-      </w:pPr>
-    </w:p>
-    <w:p>
-      <w:pPr>
-        <w:rPr>
-          <w:lang w:val="en-US"/>
-        </w:rPr>
-      </w:pPr>
-    </w:p>
-    <w:p>
-      <w:pPr>
-        <w:rPr>
-          <w:lang w:val="en-US"/>
-        </w:rPr>
-      </w:pPr>
-    </w:p>
-    <w:p>
-      <w:pPr>
-        <w:rPr>
-          <w:lang w:val="en-US"/>
-        </w:rPr>
-      </w:pPr>
-      <w:proofErr w:type="spellStart"/>
-      <w:r>
-        <w:rPr>
-          <w:lang w:val="en-US"/>
-        </w:rPr>
-        <w:lastRenderedPageBreak/>
-        <w:t>Udp</w:t>
-      </w:r>
-      <w:proofErr w:type="spellEnd"/>
-    </w:p>
-    <w:p>
-      <w:pPr>
-        <w:rPr>
-          <w:lang w:val="en-US"/>
-        </w:rPr>
-      </w:pPr>
-      <w:r>
-        <w:rPr>
-          <w:lang w:val="en-US"/>
+      <w:r>
+        <w:rPr>
+          <w:noProof/>
+          <w:lang w:eastAsia="ru-RU"/>
         </w:rPr>
         <w:drawing>
-          <wp:inline distT="0" distB="0" distL="0" distR="0" wp14:anchorId="38582247" wp14:editId="1AD31BAC">
-            <wp:extent cx="5077534" cy="1076475"/>
-            <wp:effectExtent l="0" t="0" r="8890" b="9525"/>
-            <wp:docPr id="5" name="Рисунок 5"/>
+          <wp:inline distT="0" distB="0" distL="0" distR="0" wp14:anchorId="18F9608A" wp14:editId="31F956BE">
+            <wp:extent cx="5772956" cy="800212"/>
+            <wp:effectExtent l="0" t="0" r="0" b="0"/>
+            <wp:docPr id="4" name="Рисунок 4"/>
             <wp:cNvGraphicFramePr>
               <a:graphicFrameLocks xmlns:a="http://schemas.openxmlformats.org/drawingml/2006/main" noChangeAspect="1"/>
             </wp:cNvGraphicFramePr>
@@ -284,7 +846,7 @@
                   <pic:spPr>
                     <a:xfrm>
                       <a:off x="0" y="0"/>
-                      <a:ext cx="5077534" cy="1076475"/>
+                      <a:ext cx="5772956" cy="800212"/>
                     </a:xfrm>
                     <a:prstGeom prst="rect">
                       <a:avLst/>
@@ -296,15 +858,40 @@
           </wp:inline>
         </w:drawing>
       </w:r>
-      <w:r>
-        <w:rPr>
-          <w:lang w:val="en-US"/>
+    </w:p>
+    <w:p>
+      <w:pPr>
+        <w:rPr>
+          <w:lang w:val="en-US"/>
+        </w:rPr>
+      </w:pPr>
+      <w:bookmarkStart w:id="0" w:name="_GoBack"/>
+      <w:bookmarkEnd w:id="0"/>
+      <w:proofErr w:type="spellStart"/>
+      <w:r>
+        <w:rPr>
+          <w:lang w:val="en-US"/>
+        </w:rPr>
+        <w:t>Udp</w:t>
+      </w:r>
+      <w:proofErr w:type="spellEnd"/>
+    </w:p>
+    <w:p>
+      <w:pPr>
+        <w:rPr>
+          <w:lang w:val="en-US"/>
+        </w:rPr>
+      </w:pPr>
+      <w:r>
+        <w:rPr>
+          <w:noProof/>
+          <w:lang w:eastAsia="ru-RU"/>
         </w:rPr>
         <w:drawing>
-          <wp:inline distT="0" distB="0" distL="0" distR="0" wp14:anchorId="2D8B16E0" wp14:editId="3AE44D8A">
-            <wp:extent cx="5858693" cy="1419423"/>
+          <wp:inline distT="0" distB="0" distL="0" distR="0" wp14:anchorId="38582247" wp14:editId="1AD31BAC">
+            <wp:extent cx="5077534" cy="1076475"/>
             <wp:effectExtent l="0" t="0" r="8890" b="9525"/>
-            <wp:docPr id="6" name="Рисунок 6"/>
+            <wp:docPr id="5" name="Рисунок 5"/>
             <wp:cNvGraphicFramePr>
               <a:graphicFrameLocks xmlns:a="http://schemas.openxmlformats.org/drawingml/2006/main" noChangeAspect="1"/>
             </wp:cNvGraphicFramePr>
@@ -324,6 +911,47 @@
                   <pic:spPr>
                     <a:xfrm>
                       <a:off x="0" y="0"/>
+                      <a:ext cx="5077534" cy="1076475"/>
+                    </a:xfrm>
+                    <a:prstGeom prst="rect">
+                      <a:avLst/>
+                    </a:prstGeom>
+                  </pic:spPr>
+                </pic:pic>
+              </a:graphicData>
+            </a:graphic>
+          </wp:inline>
+        </w:drawing>
+      </w:r>
+      <w:r>
+        <w:rPr>
+          <w:noProof/>
+          <w:lang w:eastAsia="ru-RU"/>
+        </w:rPr>
+        <w:drawing>
+          <wp:inline distT="0" distB="0" distL="0" distR="0" wp14:anchorId="2D8B16E0" wp14:editId="3AE44D8A">
+            <wp:extent cx="5858693" cy="1419423"/>
+            <wp:effectExtent l="0" t="0" r="8890" b="9525"/>
+            <wp:docPr id="6" name="Рисунок 6"/>
+            <wp:cNvGraphicFramePr>
+              <a:graphicFrameLocks xmlns:a="http://schemas.openxmlformats.org/drawingml/2006/main" noChangeAspect="1"/>
+            </wp:cNvGraphicFramePr>
+            <a:graphic xmlns:a="http://schemas.openxmlformats.org/drawingml/2006/main">
+              <a:graphicData uri="http://schemas.openxmlformats.org/drawingml/2006/picture">
+                <pic:pic xmlns:pic="http://schemas.openxmlformats.org/drawingml/2006/picture">
+                  <pic:nvPicPr>
+                    <pic:cNvPr id="0" name=""/>
+                    <pic:cNvPicPr/>
+                  </pic:nvPicPr>
+                  <pic:blipFill>
+                    <a:blip r:embed="rId11"/>
+                    <a:stretch>
+                      <a:fillRect/>
+                    </a:stretch>
+                  </pic:blipFill>
+                  <pic:spPr>
+                    <a:xfrm>
+                      <a:off x="0" y="0"/>
                       <a:ext cx="5858693" cy="1419423"/>
                     </a:xfrm>
                     <a:prstGeom prst="rect">
@@ -368,13 +996,7 @@
         <w:rPr>
           <w:b/>
         </w:rPr>
-        <w:t xml:space="preserve"> клиент и сервер</w:t>
-      </w:r>
-      <w:r>
-        <w:rPr>
-          <w:b/>
-        </w:rPr>
-        <w:t>:</w:t>
+        <w:t xml:space="preserve"> клиент и сервер:</w:t>
       </w:r>
     </w:p>
     <w:p>
@@ -396,599 +1018,6 @@
       </w:r>
       <w:r>
         <w:t xml:space="preserve"> слушает на заданном порту, ожидая подключения клиентов. Когда клиент подключается, сервер принимает соединение и может получать данные от клиента, которые затем выводятся на экран.</w:t>
-      </w:r>
-    </w:p>
-    <w:p>
-      <w:r>
-        <w:t xml:space="preserve">  - </w:t>
-      </w:r>
-      <w:r>
-        <w:rPr>
-          <w:b/>
-          <w:lang w:val="en-US"/>
-        </w:rPr>
-        <w:t>TCP</w:t>
-      </w:r>
-      <w:r>
-        <w:rPr>
-          <w:b/>
-        </w:rPr>
-        <w:t>-клиент</w:t>
-      </w:r>
-      <w:r>
-        <w:t xml:space="preserve"> устанавливает соединение с сервером по указанному </w:t>
-      </w:r>
-      <w:r>
-        <w:rPr>
-          <w:lang w:val="en-US"/>
-        </w:rPr>
-        <w:t>IP</w:t>
-      </w:r>
-      <w:r>
-        <w:t>-адресу и порту, отправляет сообщения, введенные пользователем, и может отправлять их серверу.</w:t>
-      </w:r>
-    </w:p>
-    <w:p/>
-    <w:p>
-      <w:pPr>
-        <w:rPr>
-          <w:b/>
-        </w:rPr>
-      </w:pPr>
-      <w:r>
-        <w:rPr>
-          <w:b/>
-          <w:lang w:val="en-US"/>
-        </w:rPr>
-        <w:t>UDP</w:t>
-      </w:r>
-      <w:r>
-        <w:rPr>
-          <w:b/>
-        </w:rPr>
-        <w:t xml:space="preserve"> клиент и сервер</w:t>
-      </w:r>
-      <w:r>
-        <w:rPr>
-          <w:b/>
-        </w:rPr>
-        <w:t>:</w:t>
-      </w:r>
-    </w:p>
-    <w:p>
-      <w:r>
-        <w:t xml:space="preserve">  - </w:t>
-      </w:r>
-      <w:r>
-        <w:rPr>
-          <w:b/>
-          <w:lang w:val="en-US"/>
-        </w:rPr>
-        <w:t>UDP</w:t>
-      </w:r>
-      <w:r>
-        <w:rPr>
-          <w:b/>
-        </w:rPr>
-        <w:t>-сервер</w:t>
-      </w:r>
-      <w:r>
-        <w:t xml:space="preserve"> слушает на заданном порту и ждет получения сообщений от клиентов. Когда сервер получает сообщение, он выводит его на экран и отправляет обратно клиенту (эхо-сервер).</w:t>
-      </w:r>
-    </w:p>
-    <w:p>
-      <w:r>
-        <w:t xml:space="preserve">  - </w:t>
-      </w:r>
-      <w:r>
-        <w:rPr>
-          <w:b/>
-          <w:lang w:val="en-US"/>
-        </w:rPr>
-        <w:t>UDP</w:t>
-      </w:r>
-      <w:r>
-        <w:rPr>
-          <w:b/>
-        </w:rPr>
-        <w:t>-клиент</w:t>
-      </w:r>
-      <w:r>
-        <w:t xml:space="preserve"> отправляет сообщения на сервер по указанному </w:t>
-      </w:r>
-      <w:r>
-        <w:rPr>
-          <w:lang w:val="en-US"/>
-        </w:rPr>
-        <w:t>IP</w:t>
-      </w:r>
-      <w:r>
-        <w:t>-адресу и порту, а затем ожидает ответа от сервера.</w:t>
-      </w:r>
-    </w:p>
-    <w:p/>
-    <w:p>
-      <w:pPr>
-        <w:jc w:val="center"/>
-        <w:rPr>
-          <w:b/>
-        </w:rPr>
-      </w:pPr>
-      <w:r>
-        <w:rPr>
-          <w:b/>
-        </w:rPr>
-        <w:t xml:space="preserve">2. Что произойдет, если </w:t>
-      </w:r>
-      <w:proofErr w:type="spellStart"/>
-      <w:r>
-        <w:rPr>
-          <w:b/>
-          <w:lang w:val="en-US"/>
-        </w:rPr>
-        <w:t>tcpclient</w:t>
-      </w:r>
-      <w:proofErr w:type="spellEnd"/>
-      <w:r>
-        <w:rPr>
-          <w:b/>
-        </w:rPr>
-        <w:t xml:space="preserve"> отправит сообщение незапущенному серверу?</w:t>
-      </w:r>
-    </w:p>
-    <w:p>
-      <w:r>
-        <w:t xml:space="preserve">- </w:t>
-      </w:r>
-      <w:r>
-        <w:rPr>
-          <w:b/>
-          <w:lang w:val="en-US"/>
-        </w:rPr>
-        <w:t>TCP</w:t>
-      </w:r>
-      <w:r>
-        <w:rPr>
-          <w:b/>
-        </w:rPr>
-        <w:t>-клиент</w:t>
-      </w:r>
-      <w:r>
-        <w:t xml:space="preserve"> не сможет установить соединение и получит ошибку при вызове функции `</w:t>
-      </w:r>
-      <w:r>
-        <w:rPr>
-          <w:lang w:val="en-US"/>
-        </w:rPr>
-        <w:t>connect</w:t>
-      </w:r>
-      <w:r>
-        <w:t>()`. Сообщение об ошибке будет выведено на экран, и программа завершит выполнение.</w:t>
-      </w:r>
-    </w:p>
-    <w:p/>
-    <w:p>
-      <w:pPr>
-        <w:jc w:val="center"/>
-        <w:rPr>
-          <w:b/>
-        </w:rPr>
-      </w:pPr>
-      <w:r>
-        <w:rPr>
-          <w:b/>
-        </w:rPr>
-        <w:t xml:space="preserve">3. Что произойдет, если </w:t>
-      </w:r>
-      <w:proofErr w:type="spellStart"/>
-      <w:r>
-        <w:rPr>
-          <w:b/>
-          <w:lang w:val="en-US"/>
-        </w:rPr>
-        <w:t>udpclient</w:t>
-      </w:r>
-      <w:proofErr w:type="spellEnd"/>
-      <w:r>
-        <w:rPr>
-          <w:b/>
-        </w:rPr>
-        <w:t xml:space="preserve"> отправит сообщение незапущенному серверу?</w:t>
-      </w:r>
-    </w:p>
-    <w:p>
-      <w:r>
-        <w:t xml:space="preserve">- </w:t>
-      </w:r>
-      <w:r>
-        <w:rPr>
-          <w:b/>
-          <w:lang w:val="en-US"/>
-        </w:rPr>
-        <w:t>UDP</w:t>
-      </w:r>
-      <w:r>
-        <w:rPr>
-          <w:b/>
-        </w:rPr>
-        <w:t>-клиент</w:t>
-      </w:r>
-      <w:r>
-        <w:t xml:space="preserve"> успешно отправит сообщение, но не получит ответа от сервера, так как сервер не запущен. В этом случае программа продолжит работать, и пользователь увидит сообщение о том, что отправка прошла успешно, но не получит ответа.</w:t>
-      </w:r>
-    </w:p>
-    <w:p/>
-    <w:p>
-      <w:pPr>
-        <w:jc w:val="center"/>
-        <w:rPr>
-          <w:b/>
-        </w:rPr>
-      </w:pPr>
-      <w:r>
-        <w:rPr>
-          <w:b/>
-        </w:rPr>
-        <w:t xml:space="preserve">4. Что произойдет, если </w:t>
-      </w:r>
-      <w:proofErr w:type="spellStart"/>
-      <w:r>
-        <w:rPr>
-          <w:b/>
-          <w:lang w:val="en-US"/>
-        </w:rPr>
-        <w:t>tcpclient</w:t>
-      </w:r>
-      <w:proofErr w:type="spellEnd"/>
-      <w:r>
-        <w:rPr>
-          <w:b/>
-        </w:rPr>
-        <w:t xml:space="preserve"> отвалится во время работы с сервером?</w:t>
-      </w:r>
-    </w:p>
-    <w:p>
-      <w:r>
-        <w:t xml:space="preserve">- Если </w:t>
-      </w:r>
-      <w:r>
-        <w:rPr>
-          <w:b/>
-          <w:lang w:val="en-US"/>
-        </w:rPr>
-        <w:t>TCP</w:t>
-      </w:r>
-      <w:r>
-        <w:rPr>
-          <w:b/>
-        </w:rPr>
-        <w:t>-клиент</w:t>
-      </w:r>
-      <w:r>
-        <w:t xml:space="preserve"> отключится (например, из-за закрытия окна или вызова `</w:t>
-      </w:r>
-      <w:r>
-        <w:rPr>
-          <w:lang w:val="en-US"/>
-        </w:rPr>
-        <w:t>exit</w:t>
-      </w:r>
-      <w:r>
-        <w:t>()`), сервер получит ошибку на чтении данных от клиента, и соединение будет закрыто. Сервер продолжит работать, ожидая следующих подключений.</w:t>
-      </w:r>
-    </w:p>
-    <w:p>
-      <w:pPr>
-        <w:jc w:val="center"/>
-        <w:rPr>
-          <w:b/>
-        </w:rPr>
-      </w:pPr>
-    </w:p>
-    <w:p>
-      <w:pPr>
-        <w:jc w:val="center"/>
-        <w:rPr>
-          <w:b/>
-        </w:rPr>
-      </w:pPr>
-      <w:r>
-        <w:rPr>
-          <w:b/>
-        </w:rPr>
-        <w:t xml:space="preserve">5. Что произойдет, если </w:t>
-      </w:r>
-      <w:proofErr w:type="spellStart"/>
-      <w:r>
-        <w:rPr>
-          <w:b/>
-          <w:lang w:val="en-US"/>
-        </w:rPr>
-        <w:t>udpclient</w:t>
-      </w:r>
-      <w:proofErr w:type="spellEnd"/>
-      <w:r>
-        <w:rPr>
-          <w:b/>
-        </w:rPr>
-        <w:t xml:space="preserve"> отвалится во время работы с сервером?</w:t>
-      </w:r>
-    </w:p>
-    <w:p>
-      <w:r>
-        <w:t xml:space="preserve">- Если </w:t>
-      </w:r>
-      <w:r>
-        <w:rPr>
-          <w:b/>
-          <w:lang w:val="en-US"/>
-        </w:rPr>
-        <w:t>UDP</w:t>
-      </w:r>
-      <w:r>
-        <w:rPr>
-          <w:b/>
-        </w:rPr>
-        <w:t>-клиент</w:t>
-      </w:r>
-      <w:r>
-        <w:t xml:space="preserve"> отключится, то сервер не узнает об этом, так как </w:t>
-      </w:r>
-      <w:r>
-        <w:rPr>
-          <w:lang w:val="en-US"/>
-        </w:rPr>
-        <w:t>UDP</w:t>
-      </w:r>
-      <w:r>
-        <w:t xml:space="preserve"> не поддерживает установление соединения. Сервер продолжит работать и будет ждать новых сообщений.</w:t>
-      </w:r>
-    </w:p>
-    <w:p/>
-    <w:p>
-      <w:pPr>
-        <w:jc w:val="center"/>
-        <w:rPr>
-          <w:b/>
-        </w:rPr>
-      </w:pPr>
-      <w:r>
-        <w:rPr>
-          <w:b/>
-        </w:rPr>
-        <w:t xml:space="preserve">6. Что произойдет, если </w:t>
-      </w:r>
-      <w:proofErr w:type="spellStart"/>
-      <w:r>
-        <w:rPr>
-          <w:b/>
-          <w:lang w:val="en-US"/>
-        </w:rPr>
-        <w:t>udpclient</w:t>
-      </w:r>
-      <w:proofErr w:type="spellEnd"/>
-      <w:r>
-        <w:rPr>
-          <w:b/>
-        </w:rPr>
-        <w:t xml:space="preserve"> отправит сообщение на несуществующий / выключенный сервер?</w:t>
-      </w:r>
-    </w:p>
-    <w:p>
-      <w:r>
-        <w:t xml:space="preserve">- </w:t>
-      </w:r>
-      <w:r>
-        <w:rPr>
-          <w:b/>
-          <w:lang w:val="en-US"/>
-        </w:rPr>
-        <w:t>UDP</w:t>
-      </w:r>
-      <w:r>
-        <w:rPr>
-          <w:b/>
-        </w:rPr>
-        <w:t>-клиент</w:t>
-      </w:r>
-      <w:r>
-        <w:t xml:space="preserve"> отправит сообщение, но не получит ответ, поскольку сервер не активен. Программа продолжит работу, и пользователь не получит никаких уведомлений о проблемах с отправкой.</w:t>
-      </w:r>
-    </w:p>
-    <w:p>
-      <w:pPr>
-        <w:jc w:val="center"/>
-        <w:rPr>
-          <w:b/>
-        </w:rPr>
-      </w:pPr>
-    </w:p>
-    <w:p>
-      <w:pPr>
-        <w:jc w:val="center"/>
-        <w:rPr>
-          <w:b/>
-        </w:rPr>
-      </w:pPr>
-      <w:r>
-        <w:rPr>
-          <w:b/>
-        </w:rPr>
-        <w:t xml:space="preserve">7. Что произойдет, если </w:t>
-      </w:r>
-      <w:proofErr w:type="spellStart"/>
-      <w:r>
-        <w:rPr>
-          <w:b/>
-          <w:lang w:val="en-US"/>
-        </w:rPr>
-        <w:t>tcpclient</w:t>
-      </w:r>
-      <w:proofErr w:type="spellEnd"/>
-      <w:r>
-        <w:rPr>
-          <w:b/>
-        </w:rPr>
-        <w:t xml:space="preserve"> отправит сообщение на несуществующий / выключенный сервер?</w:t>
-      </w:r>
-    </w:p>
-    <w:p>
-      <w:r>
-        <w:t xml:space="preserve">- </w:t>
-      </w:r>
-      <w:r>
-        <w:rPr>
-          <w:b/>
-          <w:lang w:val="en-US"/>
-        </w:rPr>
-        <w:t>TCP</w:t>
-      </w:r>
-      <w:r>
-        <w:rPr>
-          <w:b/>
-        </w:rPr>
-        <w:t>-клиент</w:t>
-      </w:r>
-      <w:r>
-        <w:t xml:space="preserve"> не сможет установить соединение с сервером, поскольку сервер не слушает на указанном порту. Программа выдаст ошибку при попытке подключиться, и выполнение зав</w:t>
-      </w:r>
-      <w:r>
-        <w:t>ершится с сообщением об ошибке.</w:t>
-      </w:r>
-    </w:p>
-    <w:p>
-      <w:bookmarkStart w:id="0" w:name="_GoBack"/>
-      <w:bookmarkEnd w:id="0"/>
-    </w:p>
-    <w:p>
-      <w:pPr>
-        <w:jc w:val="center"/>
-        <w:rPr>
-          <w:b/>
-        </w:rPr>
-      </w:pPr>
-      <w:r>
-        <w:rPr>
-          <w:b/>
-        </w:rPr>
-        <w:t xml:space="preserve">8. В чем отличия </w:t>
-      </w:r>
-      <w:r>
-        <w:rPr>
-          <w:b/>
-          <w:lang w:val="en-US"/>
-        </w:rPr>
-        <w:t>UDP</w:t>
-      </w:r>
-      <w:r>
-        <w:rPr>
-          <w:b/>
-        </w:rPr>
-        <w:t xml:space="preserve"> и </w:t>
-      </w:r>
-      <w:r>
-        <w:rPr>
-          <w:b/>
-          <w:lang w:val="en-US"/>
-        </w:rPr>
-        <w:t>TCP</w:t>
-      </w:r>
-      <w:r>
-        <w:rPr>
-          <w:b/>
-        </w:rPr>
-        <w:t xml:space="preserve"> протоколов?</w:t>
-      </w:r>
-    </w:p>
-    <w:p>
-      <w:pPr>
-        <w:rPr>
-          <w:b/>
-        </w:rPr>
-      </w:pPr>
-      <w:r>
-        <w:rPr>
-          <w:b/>
-        </w:rPr>
-        <w:t>Установление соединения</w:t>
-      </w:r>
-      <w:r>
-        <w:rPr>
-          <w:b/>
-        </w:rPr>
-        <w:t>:</w:t>
-      </w:r>
-    </w:p>
-    <w:p>
-      <w:r>
-        <w:t xml:space="preserve">  - </w:t>
-      </w:r>
-      <w:r>
-        <w:rPr>
-          <w:b/>
-          <w:lang w:val="en-US"/>
-        </w:rPr>
-        <w:t>TCP</w:t>
-      </w:r>
-      <w:r>
-        <w:t>: Протокол ориентирован на соединение. Перед передачей данных устанавливается соединение между клиентом и сервером.</w:t>
-      </w:r>
-    </w:p>
-    <w:p>
-      <w:r>
-        <w:t xml:space="preserve">  - </w:t>
-      </w:r>
-      <w:r>
-        <w:rPr>
-          <w:b/>
-          <w:lang w:val="en-US"/>
-        </w:rPr>
-        <w:t>UDP</w:t>
-      </w:r>
-      <w:r>
-        <w:t>: Протокол без соединения. Данные могут быть отправлены без предварительного установления соединения.</w:t>
-      </w:r>
-    </w:p>
-    <w:p/>
-    <w:p>
-      <w:pPr>
-        <w:rPr>
-          <w:lang w:val="en-US"/>
-        </w:rPr>
-      </w:pPr>
-    </w:p>
-    <w:p>
-      <w:pPr>
-        <w:rPr>
-          <w:b/>
-        </w:rPr>
-      </w:pPr>
-      <w:r>
-        <w:rPr>
-          <w:b/>
-        </w:rPr>
-        <w:t>Надежность</w:t>
-      </w:r>
-      <w:r>
-        <w:rPr>
-          <w:b/>
-        </w:rPr>
-        <w:t>:</w:t>
-      </w:r>
-    </w:p>
-    <w:p>
-      <w:r>
-        <w:t xml:space="preserve">  - </w:t>
-      </w:r>
-      <w:r>
-        <w:rPr>
-          <w:b/>
-          <w:lang w:val="en-US"/>
-        </w:rPr>
-        <w:t>TCP</w:t>
-      </w:r>
-      <w:r>
-        <w:t>: Гарантирует доставку данных и порядок их получения. В случае потери пакетов происходит автоматическая повторная передача.</w:t>
       </w:r>
     </w:p>
     <w:p>
@@ -1001,9 +1030,576 @@
           <w:b/>
           <w:lang w:val="en-US"/>
         </w:rPr>
+        <w:t>TCP</w:t>
+      </w:r>
+      <w:r>
+        <w:rPr>
+          <w:b/>
+        </w:rPr>
+        <w:t>-клиент</w:t>
+      </w:r>
+      <w:r>
+        <w:t xml:space="preserve"> устанавливает соединение с сервером по указанному </w:t>
+      </w:r>
+      <w:r>
+        <w:rPr>
+          <w:lang w:val="en-US"/>
+        </w:rPr>
+        <w:t>IP</w:t>
+      </w:r>
+      <w:r>
+        <w:t>-адресу и порту, отправляет сообщения, введенные пользователем, и может отправлять их серверу.</w:t>
+      </w:r>
+    </w:p>
+    <w:p/>
+    <w:p>
+      <w:pPr>
+        <w:rPr>
+          <w:b/>
+        </w:rPr>
+      </w:pPr>
+      <w:r>
+        <w:rPr>
+          <w:b/>
+          <w:lang w:val="en-US"/>
+        </w:rPr>
         <w:t>UDP</w:t>
       </w:r>
       <w:r>
+        <w:rPr>
+          <w:b/>
+        </w:rPr>
+        <w:t xml:space="preserve"> клиент и сервер:</w:t>
+      </w:r>
+    </w:p>
+    <w:p>
+      <w:r>
+        <w:t xml:space="preserve">  - </w:t>
+      </w:r>
+      <w:r>
+        <w:rPr>
+          <w:b/>
+          <w:lang w:val="en-US"/>
+        </w:rPr>
+        <w:t>UDP</w:t>
+      </w:r>
+      <w:r>
+        <w:rPr>
+          <w:b/>
+        </w:rPr>
+        <w:t>-сервер</w:t>
+      </w:r>
+      <w:r>
+        <w:t xml:space="preserve"> слушает на заданном порту и ждет получения сообщений от клиентов. Когда сервер получает сообщение, он выводит его на экран и отправляет обратно клиенту (эхо-сервер).</w:t>
+      </w:r>
+    </w:p>
+    <w:p>
+      <w:r>
+        <w:t xml:space="preserve">  - </w:t>
+      </w:r>
+      <w:r>
+        <w:rPr>
+          <w:b/>
+          <w:lang w:val="en-US"/>
+        </w:rPr>
+        <w:t>UDP</w:t>
+      </w:r>
+      <w:r>
+        <w:rPr>
+          <w:b/>
+        </w:rPr>
+        <w:t>-клиент</w:t>
+      </w:r>
+      <w:r>
+        <w:t xml:space="preserve"> отправляет сообщения на сервер по указанному </w:t>
+      </w:r>
+      <w:r>
+        <w:rPr>
+          <w:lang w:val="en-US"/>
+        </w:rPr>
+        <w:t>IP</w:t>
+      </w:r>
+      <w:r>
+        <w:t>-адресу и порту, а затем ожидает ответа от сервера.</w:t>
+      </w:r>
+    </w:p>
+    <w:p/>
+    <w:p>
+      <w:pPr>
+        <w:jc w:val="center"/>
+        <w:rPr>
+          <w:b/>
+        </w:rPr>
+      </w:pPr>
+      <w:r>
+        <w:rPr>
+          <w:b/>
+        </w:rPr>
+        <w:t xml:space="preserve">2. Что произойдет, если </w:t>
+      </w:r>
+      <w:proofErr w:type="spellStart"/>
+      <w:r>
+        <w:rPr>
+          <w:b/>
+          <w:lang w:val="en-US"/>
+        </w:rPr>
+        <w:t>tcpclient</w:t>
+      </w:r>
+      <w:proofErr w:type="spellEnd"/>
+      <w:r>
+        <w:rPr>
+          <w:b/>
+        </w:rPr>
+        <w:t xml:space="preserve"> отправит сообщение незапущенному серверу?</w:t>
+      </w:r>
+    </w:p>
+    <w:p>
+      <w:r>
+        <w:t xml:space="preserve">- </w:t>
+      </w:r>
+      <w:r>
+        <w:rPr>
+          <w:b/>
+          <w:lang w:val="en-US"/>
+        </w:rPr>
+        <w:t>TCP</w:t>
+      </w:r>
+      <w:r>
+        <w:rPr>
+          <w:b/>
+        </w:rPr>
+        <w:t>-клиент</w:t>
+      </w:r>
+      <w:r>
+        <w:t xml:space="preserve"> не сможет установить соединение и получит ошибку при вызове функции `</w:t>
+      </w:r>
+      <w:r>
+        <w:rPr>
+          <w:lang w:val="en-US"/>
+        </w:rPr>
+        <w:t>connect</w:t>
+      </w:r>
+      <w:r>
+        <w:t>()`. Сообщение об ошибке будет выведено на экран, и программа завершит выполнение.</w:t>
+      </w:r>
+    </w:p>
+    <w:p/>
+    <w:p>
+      <w:pPr>
+        <w:jc w:val="center"/>
+        <w:rPr>
+          <w:b/>
+        </w:rPr>
+      </w:pPr>
+      <w:r>
+        <w:rPr>
+          <w:b/>
+        </w:rPr>
+        <w:t xml:space="preserve">3. Что произойдет, если </w:t>
+      </w:r>
+      <w:proofErr w:type="spellStart"/>
+      <w:r>
+        <w:rPr>
+          <w:b/>
+          <w:lang w:val="en-US"/>
+        </w:rPr>
+        <w:t>udpclient</w:t>
+      </w:r>
+      <w:proofErr w:type="spellEnd"/>
+      <w:r>
+        <w:rPr>
+          <w:b/>
+        </w:rPr>
+        <w:t xml:space="preserve"> отправит сообщение незапущенному серверу?</w:t>
+      </w:r>
+    </w:p>
+    <w:p>
+      <w:r>
+        <w:t xml:space="preserve">- </w:t>
+      </w:r>
+      <w:r>
+        <w:rPr>
+          <w:b/>
+          <w:lang w:val="en-US"/>
+        </w:rPr>
+        <w:t>UDP</w:t>
+      </w:r>
+      <w:r>
+        <w:rPr>
+          <w:b/>
+        </w:rPr>
+        <w:t>-клиент</w:t>
+      </w:r>
+      <w:r>
+        <w:t xml:space="preserve"> успешно отправит сообщение, но не получит ответа от сервера, так как сервер не запущен. В этом случае программа продолжит работать, и пользователь увидит сообщение о том, что отправка прошла успешно, но не получит ответа.</w:t>
+      </w:r>
+    </w:p>
+    <w:p/>
+    <w:p>
+      <w:pPr>
+        <w:jc w:val="center"/>
+        <w:rPr>
+          <w:b/>
+        </w:rPr>
+      </w:pPr>
+      <w:r>
+        <w:rPr>
+          <w:b/>
+        </w:rPr>
+        <w:t xml:space="preserve">4. Что произойдет, если </w:t>
+      </w:r>
+      <w:proofErr w:type="spellStart"/>
+      <w:r>
+        <w:rPr>
+          <w:b/>
+          <w:lang w:val="en-US"/>
+        </w:rPr>
+        <w:t>tcpclient</w:t>
+      </w:r>
+      <w:proofErr w:type="spellEnd"/>
+      <w:r>
+        <w:rPr>
+          <w:b/>
+        </w:rPr>
+        <w:t xml:space="preserve"> отвалится во время работы с сервером?</w:t>
+      </w:r>
+    </w:p>
+    <w:p>
+      <w:r>
+        <w:t xml:space="preserve">- Если </w:t>
+      </w:r>
+      <w:r>
+        <w:rPr>
+          <w:b/>
+          <w:lang w:val="en-US"/>
+        </w:rPr>
+        <w:t>TCP</w:t>
+      </w:r>
+      <w:r>
+        <w:rPr>
+          <w:b/>
+        </w:rPr>
+        <w:t>-клиент</w:t>
+      </w:r>
+      <w:r>
+        <w:t xml:space="preserve"> отключится (например, из-за закрытия окна или вызова `</w:t>
+      </w:r>
+      <w:r>
+        <w:rPr>
+          <w:lang w:val="en-US"/>
+        </w:rPr>
+        <w:t>exit</w:t>
+      </w:r>
+      <w:r>
+        <w:t>()`), сервер получит ошибку на чтении данных от клиента, и соединение будет закрыто. Сервер продолжит работать, ожидая следующих подключений.</w:t>
+      </w:r>
+    </w:p>
+    <w:p>
+      <w:pPr>
+        <w:jc w:val="center"/>
+        <w:rPr>
+          <w:b/>
+        </w:rPr>
+      </w:pPr>
+    </w:p>
+    <w:p>
+      <w:pPr>
+        <w:jc w:val="center"/>
+        <w:rPr>
+          <w:b/>
+        </w:rPr>
+      </w:pPr>
+      <w:r>
+        <w:rPr>
+          <w:b/>
+        </w:rPr>
+        <w:t xml:space="preserve">5. Что произойдет, если </w:t>
+      </w:r>
+      <w:proofErr w:type="spellStart"/>
+      <w:r>
+        <w:rPr>
+          <w:b/>
+          <w:lang w:val="en-US"/>
+        </w:rPr>
+        <w:t>udpclient</w:t>
+      </w:r>
+      <w:proofErr w:type="spellEnd"/>
+      <w:r>
+        <w:rPr>
+          <w:b/>
+        </w:rPr>
+        <w:t xml:space="preserve"> отвалится во время работы с сервером?</w:t>
+      </w:r>
+    </w:p>
+    <w:p>
+      <w:r>
+        <w:t xml:space="preserve">- Если </w:t>
+      </w:r>
+      <w:r>
+        <w:rPr>
+          <w:b/>
+          <w:lang w:val="en-US"/>
+        </w:rPr>
+        <w:t>UDP</w:t>
+      </w:r>
+      <w:r>
+        <w:rPr>
+          <w:b/>
+        </w:rPr>
+        <w:t>-клиент</w:t>
+      </w:r>
+      <w:r>
+        <w:t xml:space="preserve"> отключится, то сервер не узнает об этом, так как </w:t>
+      </w:r>
+      <w:r>
+        <w:rPr>
+          <w:lang w:val="en-US"/>
+        </w:rPr>
+        <w:t>UDP</w:t>
+      </w:r>
+      <w:r>
+        <w:t xml:space="preserve"> не поддерживает установление соединения. Сервер продолжит работать и будет ждать новых сообщений.</w:t>
+      </w:r>
+    </w:p>
+    <w:p/>
+    <w:p>
+      <w:pPr>
+        <w:jc w:val="center"/>
+        <w:rPr>
+          <w:b/>
+        </w:rPr>
+      </w:pPr>
+      <w:r>
+        <w:rPr>
+          <w:b/>
+        </w:rPr>
+        <w:t xml:space="preserve">6. Что произойдет, если </w:t>
+      </w:r>
+      <w:proofErr w:type="spellStart"/>
+      <w:r>
+        <w:rPr>
+          <w:b/>
+          <w:lang w:val="en-US"/>
+        </w:rPr>
+        <w:t>udpclient</w:t>
+      </w:r>
+      <w:proofErr w:type="spellEnd"/>
+      <w:r>
+        <w:rPr>
+          <w:b/>
+        </w:rPr>
+        <w:t xml:space="preserve"> отправит сообщение на несуществующий / выключенный сервер?</w:t>
+      </w:r>
+    </w:p>
+    <w:p>
+      <w:r>
+        <w:t xml:space="preserve">- </w:t>
+      </w:r>
+      <w:r>
+        <w:rPr>
+          <w:b/>
+          <w:lang w:val="en-US"/>
+        </w:rPr>
+        <w:t>UDP</w:t>
+      </w:r>
+      <w:r>
+        <w:rPr>
+          <w:b/>
+        </w:rPr>
+        <w:t>-клиент</w:t>
+      </w:r>
+      <w:r>
+        <w:t xml:space="preserve"> отправит сообщение, но не получит ответ, поскольку сервер не активен. Программа продолжит работу, и пользователь не получит никаких уведомлений о проблемах с отправкой.</w:t>
+      </w:r>
+    </w:p>
+    <w:p>
+      <w:pPr>
+        <w:jc w:val="center"/>
+        <w:rPr>
+          <w:b/>
+        </w:rPr>
+      </w:pPr>
+    </w:p>
+    <w:p>
+      <w:pPr>
+        <w:jc w:val="center"/>
+        <w:rPr>
+          <w:b/>
+        </w:rPr>
+      </w:pPr>
+      <w:r>
+        <w:rPr>
+          <w:b/>
+        </w:rPr>
+        <w:lastRenderedPageBreak/>
+        <w:t xml:space="preserve">7. Что произойдет, если </w:t>
+      </w:r>
+      <w:proofErr w:type="spellStart"/>
+      <w:r>
+        <w:rPr>
+          <w:b/>
+          <w:lang w:val="en-US"/>
+        </w:rPr>
+        <w:t>tcpclient</w:t>
+      </w:r>
+      <w:proofErr w:type="spellEnd"/>
+      <w:r>
+        <w:rPr>
+          <w:b/>
+        </w:rPr>
+        <w:t xml:space="preserve"> отправит сообщение на несуществующий / выключенный сервер?</w:t>
+      </w:r>
+    </w:p>
+    <w:p>
+      <w:r>
+        <w:t xml:space="preserve">- </w:t>
+      </w:r>
+      <w:r>
+        <w:rPr>
+          <w:b/>
+          <w:lang w:val="en-US"/>
+        </w:rPr>
+        <w:t>TCP</w:t>
+      </w:r>
+      <w:r>
+        <w:rPr>
+          <w:b/>
+        </w:rPr>
+        <w:t>-клиент</w:t>
+      </w:r>
+      <w:r>
+        <w:t xml:space="preserve"> не сможет установить соединение с сервером, поскольку сервер не слушает на указанном порту. Программа выдаст ошибку при попытке подключиться, и выполнение зав</w:t>
+      </w:r>
+      <w:r>
+        <w:t>ершится с сообщением об ошибке.</w:t>
+      </w:r>
+    </w:p>
+    <w:p/>
+    <w:p>
+      <w:pPr>
+        <w:jc w:val="center"/>
+        <w:rPr>
+          <w:b/>
+        </w:rPr>
+      </w:pPr>
+      <w:r>
+        <w:rPr>
+          <w:b/>
+        </w:rPr>
+        <w:t xml:space="preserve">8. В чем отличия </w:t>
+      </w:r>
+      <w:r>
+        <w:rPr>
+          <w:b/>
+          <w:lang w:val="en-US"/>
+        </w:rPr>
+        <w:t>UDP</w:t>
+      </w:r>
+      <w:r>
+        <w:rPr>
+          <w:b/>
+        </w:rPr>
+        <w:t xml:space="preserve"> и </w:t>
+      </w:r>
+      <w:r>
+        <w:rPr>
+          <w:b/>
+          <w:lang w:val="en-US"/>
+        </w:rPr>
+        <w:t>TCP</w:t>
+      </w:r>
+      <w:r>
+        <w:rPr>
+          <w:b/>
+        </w:rPr>
+        <w:t xml:space="preserve"> протоколов?</w:t>
+      </w:r>
+    </w:p>
+    <w:p>
+      <w:pPr>
+        <w:rPr>
+          <w:b/>
+        </w:rPr>
+      </w:pPr>
+      <w:r>
+        <w:rPr>
+          <w:b/>
+        </w:rPr>
+        <w:t>Установление соединения:</w:t>
+      </w:r>
+    </w:p>
+    <w:p>
+      <w:r>
+        <w:t xml:space="preserve">  - </w:t>
+      </w:r>
+      <w:r>
+        <w:rPr>
+          <w:b/>
+          <w:lang w:val="en-US"/>
+        </w:rPr>
+        <w:t>TCP</w:t>
+      </w:r>
+      <w:r>
+        <w:t>: Протокол ориентирован на соединение. Перед передачей данных устанавливается соединение между клиентом и сервером.</w:t>
+      </w:r>
+    </w:p>
+    <w:p>
+      <w:r>
+        <w:t xml:space="preserve">  - </w:t>
+      </w:r>
+      <w:r>
+        <w:rPr>
+          <w:b/>
+          <w:lang w:val="en-US"/>
+        </w:rPr>
+        <w:t>UDP</w:t>
+      </w:r>
+      <w:r>
+        <w:t>: Протокол без соединения. Данные могут быть отправлены без предварительного установления соединения.</w:t>
+      </w:r>
+    </w:p>
+    <w:p/>
+    <w:p/>
+    <w:p>
+      <w:pPr>
+        <w:rPr>
+          <w:b/>
+        </w:rPr>
+      </w:pPr>
+      <w:r>
+        <w:rPr>
+          <w:b/>
+        </w:rPr>
+        <w:t>Надежность:</w:t>
+      </w:r>
+    </w:p>
+    <w:p>
+      <w:r>
+        <w:t xml:space="preserve">  - </w:t>
+      </w:r>
+      <w:r>
+        <w:rPr>
+          <w:b/>
+          <w:lang w:val="en-US"/>
+        </w:rPr>
+        <w:t>TCP</w:t>
+      </w:r>
+      <w:r>
+        <w:t>: Гарантирует доставку данных и порядок их получения. В случае потери пакетов происходит автоматическая повторная передача.</w:t>
+      </w:r>
+    </w:p>
+    <w:p>
+      <w:r>
+        <w:t xml:space="preserve">  - </w:t>
+      </w:r>
+      <w:r>
+        <w:rPr>
+          <w:b/>
+          <w:lang w:val="en-US"/>
+        </w:rPr>
+        <w:t>UDP</w:t>
+      </w:r>
+      <w:r>
         <w:t>: Не гарантирует доставку и порядок. Пакеты могут быть потеряны, дублированы или прийти в неправильном порядке.</w:t>
       </w:r>
     </w:p>
@@ -1018,13 +1614,7 @@
         <w:rPr>
           <w:b/>
         </w:rPr>
-        <w:t>Скорость</w:t>
-      </w:r>
-      <w:r>
-        <w:rPr>
-          <w:b/>
-        </w:rPr>
-        <w:t>:</w:t>
+        <w:t>Скорость:</w:t>
       </w:r>
     </w:p>
     <w:p>
@@ -1068,13 +1658,7 @@
         <w:rPr>
           <w:b/>
         </w:rPr>
-        <w:t>Использование</w:t>
-      </w:r>
-      <w:r>
-        <w:rPr>
-          <w:b/>
-        </w:rPr>
-        <w:t>:</w:t>
+        <w:t>Использование:</w:t>
       </w:r>
     </w:p>
     <w:p>
@@ -1124,6 +1708,315 @@
     </w:sectPr>
   </w:body>
 </w:document>
+</file>
+
+<file path=word/numbering.xml><?xml version="1.0" encoding="utf-8"?>
+<w:numbering xmlns:wpc="http://schemas.microsoft.com/office/word/2010/wordprocessingCanvas" xmlns:mc="http://schemas.openxmlformats.org/markup-compatibility/2006" xmlns:o="urn:schemas-microsoft-com:office:office" xmlns:r="http://schemas.openxmlformats.org/officeDocument/2006/relationships" xmlns:m="http://schemas.openxmlformats.org/officeDocument/2006/math" xmlns:v="urn:schemas-microsoft-com:vml" xmlns:wp14="http://schemas.microsoft.com/office/word/2010/wordprocessingDrawing" xmlns:wp="http://schemas.openxmlformats.org/drawingml/2006/wordprocessingDrawing" xmlns:w10="urn:schemas-microsoft-com:office:word" xmlns:w="http://schemas.openxmlformats.org/wordprocessingml/2006/main" xmlns:w14="http://schemas.microsoft.com/office/word/2010/wordml" xmlns:wpg="http://schemas.microsoft.com/office/word/2010/wordprocessingGroup" xmlns:wpi="http://schemas.microsoft.com/office/word/2010/wordprocessingInk" xmlns:wne="http://schemas.microsoft.com/office/word/2006/wordml" xmlns:wps="http://schemas.microsoft.com/office/word/2010/wordprocessingShape" mc:Ignorable="w14 wp14">
+  <w:abstractNum w:abstractNumId="0">
+    <w:nsid w:val="2BBF0034"/>
+    <w:multiLevelType w:val="multilevel"/>
+    <w:tmpl w:val="E1787300"/>
+    <w:lvl w:ilvl="0">
+      <w:start w:val="1"/>
+      <w:numFmt w:val="bullet"/>
+      <w:lvlText w:val=""/>
+      <w:lvlJc w:val="left"/>
+      <w:pPr>
+        <w:tabs>
+          <w:tab w:val="num" w:pos="720"/>
+        </w:tabs>
+        <w:ind w:left="720" w:hanging="360"/>
+      </w:pPr>
+      <w:rPr>
+        <w:rFonts w:ascii="Symbol" w:hAnsi="Symbol" w:hint="default"/>
+        <w:sz w:val="20"/>
+      </w:rPr>
+    </w:lvl>
+    <w:lvl w:ilvl="1" w:tentative="1">
+      <w:start w:val="1"/>
+      <w:numFmt w:val="bullet"/>
+      <w:lvlText w:val="o"/>
+      <w:lvlJc w:val="left"/>
+      <w:pPr>
+        <w:tabs>
+          <w:tab w:val="num" w:pos="1440"/>
+        </w:tabs>
+        <w:ind w:left="1440" w:hanging="360"/>
+      </w:pPr>
+      <w:rPr>
+        <w:rFonts w:ascii="Courier New" w:hAnsi="Courier New" w:hint="default"/>
+        <w:sz w:val="20"/>
+      </w:rPr>
+    </w:lvl>
+    <w:lvl w:ilvl="2" w:tentative="1">
+      <w:start w:val="1"/>
+      <w:numFmt w:val="bullet"/>
+      <w:lvlText w:val=""/>
+      <w:lvlJc w:val="left"/>
+      <w:pPr>
+        <w:tabs>
+          <w:tab w:val="num" w:pos="2160"/>
+        </w:tabs>
+        <w:ind w:left="2160" w:hanging="360"/>
+      </w:pPr>
+      <w:rPr>
+        <w:rFonts w:ascii="Wingdings" w:hAnsi="Wingdings" w:hint="default"/>
+        <w:sz w:val="20"/>
+      </w:rPr>
+    </w:lvl>
+    <w:lvl w:ilvl="3" w:tentative="1">
+      <w:start w:val="1"/>
+      <w:numFmt w:val="bullet"/>
+      <w:lvlText w:val=""/>
+      <w:lvlJc w:val="left"/>
+      <w:pPr>
+        <w:tabs>
+          <w:tab w:val="num" w:pos="2880"/>
+        </w:tabs>
+        <w:ind w:left="2880" w:hanging="360"/>
+      </w:pPr>
+      <w:rPr>
+        <w:rFonts w:ascii="Wingdings" w:hAnsi="Wingdings" w:hint="default"/>
+        <w:sz w:val="20"/>
+      </w:rPr>
+    </w:lvl>
+    <w:lvl w:ilvl="4" w:tentative="1">
+      <w:start w:val="1"/>
+      <w:numFmt w:val="bullet"/>
+      <w:lvlText w:val=""/>
+      <w:lvlJc w:val="left"/>
+      <w:pPr>
+        <w:tabs>
+          <w:tab w:val="num" w:pos="3600"/>
+        </w:tabs>
+        <w:ind w:left="3600" w:hanging="360"/>
+      </w:pPr>
+      <w:rPr>
+        <w:rFonts w:ascii="Wingdings" w:hAnsi="Wingdings" w:hint="default"/>
+        <w:sz w:val="20"/>
+      </w:rPr>
+    </w:lvl>
+    <w:lvl w:ilvl="5" w:tentative="1">
+      <w:start w:val="1"/>
+      <w:numFmt w:val="bullet"/>
+      <w:lvlText w:val=""/>
+      <w:lvlJc w:val="left"/>
+      <w:pPr>
+        <w:tabs>
+          <w:tab w:val="num" w:pos="4320"/>
+        </w:tabs>
+        <w:ind w:left="4320" w:hanging="360"/>
+      </w:pPr>
+      <w:rPr>
+        <w:rFonts w:ascii="Wingdings" w:hAnsi="Wingdings" w:hint="default"/>
+        <w:sz w:val="20"/>
+      </w:rPr>
+    </w:lvl>
+    <w:lvl w:ilvl="6" w:tentative="1">
+      <w:start w:val="1"/>
+      <w:numFmt w:val="bullet"/>
+      <w:lvlText w:val=""/>
+      <w:lvlJc w:val="left"/>
+      <w:pPr>
+        <w:tabs>
+          <w:tab w:val="num" w:pos="5040"/>
+        </w:tabs>
+        <w:ind w:left="5040" w:hanging="360"/>
+      </w:pPr>
+      <w:rPr>
+        <w:rFonts w:ascii="Wingdings" w:hAnsi="Wingdings" w:hint="default"/>
+        <w:sz w:val="20"/>
+      </w:rPr>
+    </w:lvl>
+    <w:lvl w:ilvl="7" w:tentative="1">
+      <w:start w:val="1"/>
+      <w:numFmt w:val="bullet"/>
+      <w:lvlText w:val=""/>
+      <w:lvlJc w:val="left"/>
+      <w:pPr>
+        <w:tabs>
+          <w:tab w:val="num" w:pos="5760"/>
+        </w:tabs>
+        <w:ind w:left="5760" w:hanging="360"/>
+      </w:pPr>
+      <w:rPr>
+        <w:rFonts w:ascii="Wingdings" w:hAnsi="Wingdings" w:hint="default"/>
+        <w:sz w:val="20"/>
+      </w:rPr>
+    </w:lvl>
+    <w:lvl w:ilvl="8" w:tentative="1">
+      <w:start w:val="1"/>
+      <w:numFmt w:val="bullet"/>
+      <w:lvlText w:val=""/>
+      <w:lvlJc w:val="left"/>
+      <w:pPr>
+        <w:tabs>
+          <w:tab w:val="num" w:pos="6480"/>
+        </w:tabs>
+        <w:ind w:left="6480" w:hanging="360"/>
+      </w:pPr>
+      <w:rPr>
+        <w:rFonts w:ascii="Wingdings" w:hAnsi="Wingdings" w:hint="default"/>
+        <w:sz w:val="20"/>
+      </w:rPr>
+    </w:lvl>
+  </w:abstractNum>
+  <w:abstractNum w:abstractNumId="1">
+    <w:nsid w:val="513359B1"/>
+    <w:multiLevelType w:val="multilevel"/>
+    <w:tmpl w:val="4386C946"/>
+    <w:lvl w:ilvl="0">
+      <w:start w:val="1"/>
+      <w:numFmt w:val="bullet"/>
+      <w:lvlText w:val=""/>
+      <w:lvlJc w:val="left"/>
+      <w:pPr>
+        <w:tabs>
+          <w:tab w:val="num" w:pos="720"/>
+        </w:tabs>
+        <w:ind w:left="720" w:hanging="360"/>
+      </w:pPr>
+      <w:rPr>
+        <w:rFonts w:ascii="Symbol" w:hAnsi="Symbol" w:hint="default"/>
+        <w:sz w:val="20"/>
+      </w:rPr>
+    </w:lvl>
+    <w:lvl w:ilvl="1" w:tentative="1">
+      <w:start w:val="1"/>
+      <w:numFmt w:val="bullet"/>
+      <w:lvlText w:val="o"/>
+      <w:lvlJc w:val="left"/>
+      <w:pPr>
+        <w:tabs>
+          <w:tab w:val="num" w:pos="1440"/>
+        </w:tabs>
+        <w:ind w:left="1440" w:hanging="360"/>
+      </w:pPr>
+      <w:rPr>
+        <w:rFonts w:ascii="Courier New" w:hAnsi="Courier New" w:hint="default"/>
+        <w:sz w:val="20"/>
+      </w:rPr>
+    </w:lvl>
+    <w:lvl w:ilvl="2" w:tentative="1">
+      <w:start w:val="1"/>
+      <w:numFmt w:val="bullet"/>
+      <w:lvlText w:val=""/>
+      <w:lvlJc w:val="left"/>
+      <w:pPr>
+        <w:tabs>
+          <w:tab w:val="num" w:pos="2160"/>
+        </w:tabs>
+        <w:ind w:left="2160" w:hanging="360"/>
+      </w:pPr>
+      <w:rPr>
+        <w:rFonts w:ascii="Wingdings" w:hAnsi="Wingdings" w:hint="default"/>
+        <w:sz w:val="20"/>
+      </w:rPr>
+    </w:lvl>
+    <w:lvl w:ilvl="3" w:tentative="1">
+      <w:start w:val="1"/>
+      <w:numFmt w:val="bullet"/>
+      <w:lvlText w:val=""/>
+      <w:lvlJc w:val="left"/>
+      <w:pPr>
+        <w:tabs>
+          <w:tab w:val="num" w:pos="2880"/>
+        </w:tabs>
+        <w:ind w:left="2880" w:hanging="360"/>
+      </w:pPr>
+      <w:rPr>
+        <w:rFonts w:ascii="Wingdings" w:hAnsi="Wingdings" w:hint="default"/>
+        <w:sz w:val="20"/>
+      </w:rPr>
+    </w:lvl>
+    <w:lvl w:ilvl="4" w:tentative="1">
+      <w:start w:val="1"/>
+      <w:numFmt w:val="bullet"/>
+      <w:lvlText w:val=""/>
+      <w:lvlJc w:val="left"/>
+      <w:pPr>
+        <w:tabs>
+          <w:tab w:val="num" w:pos="3600"/>
+        </w:tabs>
+        <w:ind w:left="3600" w:hanging="360"/>
+      </w:pPr>
+      <w:rPr>
+        <w:rFonts w:ascii="Wingdings" w:hAnsi="Wingdings" w:hint="default"/>
+        <w:sz w:val="20"/>
+      </w:rPr>
+    </w:lvl>
+    <w:lvl w:ilvl="5" w:tentative="1">
+      <w:start w:val="1"/>
+      <w:numFmt w:val="bullet"/>
+      <w:lvlText w:val=""/>
+      <w:lvlJc w:val="left"/>
+      <w:pPr>
+        <w:tabs>
+          <w:tab w:val="num" w:pos="4320"/>
+        </w:tabs>
+        <w:ind w:left="4320" w:hanging="360"/>
+      </w:pPr>
+      <w:rPr>
+        <w:rFonts w:ascii="Wingdings" w:hAnsi="Wingdings" w:hint="default"/>
+        <w:sz w:val="20"/>
+      </w:rPr>
+    </w:lvl>
+    <w:lvl w:ilvl="6" w:tentative="1">
+      <w:start w:val="1"/>
+      <w:numFmt w:val="bullet"/>
+      <w:lvlText w:val=""/>
+      <w:lvlJc w:val="left"/>
+      <w:pPr>
+        <w:tabs>
+          <w:tab w:val="num" w:pos="5040"/>
+        </w:tabs>
+        <w:ind w:left="5040" w:hanging="360"/>
+      </w:pPr>
+      <w:rPr>
+        <w:rFonts w:ascii="Wingdings" w:hAnsi="Wingdings" w:hint="default"/>
+        <w:sz w:val="20"/>
+      </w:rPr>
+    </w:lvl>
+    <w:lvl w:ilvl="7" w:tentative="1">
+      <w:start w:val="1"/>
+      <w:numFmt w:val="bullet"/>
+      <w:lvlText w:val=""/>
+      <w:lvlJc w:val="left"/>
+      <w:pPr>
+        <w:tabs>
+          <w:tab w:val="num" w:pos="5760"/>
+        </w:tabs>
+        <w:ind w:left="5760" w:hanging="360"/>
+      </w:pPr>
+      <w:rPr>
+        <w:rFonts w:ascii="Wingdings" w:hAnsi="Wingdings" w:hint="default"/>
+        <w:sz w:val="20"/>
+      </w:rPr>
+    </w:lvl>
+    <w:lvl w:ilvl="8" w:tentative="1">
+      <w:start w:val="1"/>
+      <w:numFmt w:val="bullet"/>
+      <w:lvlText w:val=""/>
+      <w:lvlJc w:val="left"/>
+      <w:pPr>
+        <w:tabs>
+          <w:tab w:val="num" w:pos="6480"/>
+        </w:tabs>
+        <w:ind w:left="6480" w:hanging="360"/>
+      </w:pPr>
+      <w:rPr>
+        <w:rFonts w:ascii="Wingdings" w:hAnsi="Wingdings" w:hint="default"/>
+        <w:sz w:val="20"/>
+      </w:rPr>
+    </w:lvl>
+  </w:abstractNum>
+  <w:num w:numId="1">
+    <w:abstractNumId w:val="0"/>
+  </w:num>
+  <w:num w:numId="2">
+    <w:abstractNumId w:val="1"/>
+  </w:num>
+</w:numbering>
 </file>
 
 <file path=word/styles.xml><?xml version="1.0" encoding="utf-8"?>
@@ -1286,6 +2179,46 @@
     <w:name w:val="Normal"/>
     <w:qFormat/>
   </w:style>
+  <w:style w:type="paragraph" w:styleId="3">
+    <w:name w:val="heading 3"/>
+    <w:basedOn w:val="a"/>
+    <w:link w:val="30"/>
+    <w:uiPriority w:val="9"/>
+    <w:qFormat/>
+    <w:rsid w:val="00B96BE6"/>
+    <w:pPr>
+      <w:spacing w:before="100" w:beforeAutospacing="1" w:after="100" w:afterAutospacing="1" w:line="240" w:lineRule="auto"/>
+      <w:outlineLvl w:val="2"/>
+    </w:pPr>
+    <w:rPr>
+      <w:rFonts w:ascii="Times New Roman" w:eastAsia="Times New Roman" w:hAnsi="Times New Roman" w:cs="Times New Roman"/>
+      <w:b/>
+      <w:bCs/>
+      <w:sz w:val="27"/>
+      <w:szCs w:val="27"/>
+      <w:lang w:eastAsia="ru-RU"/>
+    </w:rPr>
+  </w:style>
+  <w:style w:type="paragraph" w:styleId="4">
+    <w:name w:val="heading 4"/>
+    <w:basedOn w:val="a"/>
+    <w:link w:val="40"/>
+    <w:uiPriority w:val="9"/>
+    <w:qFormat/>
+    <w:rsid w:val="00B96BE6"/>
+    <w:pPr>
+      <w:spacing w:before="100" w:beforeAutospacing="1" w:after="100" w:afterAutospacing="1" w:line="240" w:lineRule="auto"/>
+      <w:outlineLvl w:val="3"/>
+    </w:pPr>
+    <w:rPr>
+      <w:rFonts w:ascii="Times New Roman" w:eastAsia="Times New Roman" w:hAnsi="Times New Roman" w:cs="Times New Roman"/>
+      <w:b/>
+      <w:bCs/>
+      <w:sz w:val="24"/>
+      <w:szCs w:val="24"/>
+      <w:lang w:eastAsia="ru-RU"/>
+    </w:rPr>
+  </w:style>
   <w:style w:type="character" w:default="1" w:styleId="a0">
     <w:name w:val="Default Paragraph Font"/>
     <w:uiPriority w:val="1"/>
@@ -1341,6 +2274,47 @@
       <w:rFonts w:ascii="Tahoma" w:hAnsi="Tahoma" w:cs="Tahoma"/>
       <w:sz w:val="16"/>
       <w:szCs w:val="16"/>
+    </w:rPr>
+  </w:style>
+  <w:style w:type="character" w:customStyle="1" w:styleId="30">
+    <w:name w:val="Заголовок 3 Знак"/>
+    <w:basedOn w:val="a0"/>
+    <w:link w:val="3"/>
+    <w:uiPriority w:val="9"/>
+    <w:rsid w:val="00B96BE6"/>
+    <w:rPr>
+      <w:rFonts w:ascii="Times New Roman" w:eastAsia="Times New Roman" w:hAnsi="Times New Roman" w:cs="Times New Roman"/>
+      <w:b/>
+      <w:bCs/>
+      <w:sz w:val="27"/>
+      <w:szCs w:val="27"/>
+      <w:lang w:eastAsia="ru-RU"/>
+    </w:rPr>
+  </w:style>
+  <w:style w:type="character" w:customStyle="1" w:styleId="40">
+    <w:name w:val="Заголовок 4 Знак"/>
+    <w:basedOn w:val="a0"/>
+    <w:link w:val="4"/>
+    <w:uiPriority w:val="9"/>
+    <w:rsid w:val="00B96BE6"/>
+    <w:rPr>
+      <w:rFonts w:ascii="Times New Roman" w:eastAsia="Times New Roman" w:hAnsi="Times New Roman" w:cs="Times New Roman"/>
+      <w:b/>
+      <w:bCs/>
+      <w:sz w:val="24"/>
+      <w:szCs w:val="24"/>
+      <w:lang w:eastAsia="ru-RU"/>
+    </w:rPr>
+  </w:style>
+  <w:style w:type="character" w:styleId="a5">
+    <w:name w:val="Strong"/>
+    <w:basedOn w:val="a0"/>
+    <w:uiPriority w:val="22"/>
+    <w:qFormat/>
+    <w:rsid w:val="00B96BE6"/>
+    <w:rPr>
+      <w:b/>
+      <w:bCs/>
     </w:rPr>
   </w:style>
 </w:styles>
@@ -1506,6 +2480,46 @@
     <w:name w:val="Normal"/>
     <w:qFormat/>
   </w:style>
+  <w:style w:type="paragraph" w:styleId="3">
+    <w:name w:val="heading 3"/>
+    <w:basedOn w:val="a"/>
+    <w:link w:val="30"/>
+    <w:uiPriority w:val="9"/>
+    <w:qFormat/>
+    <w:rsid w:val="00B96BE6"/>
+    <w:pPr>
+      <w:spacing w:before="100" w:beforeAutospacing="1" w:after="100" w:afterAutospacing="1" w:line="240" w:lineRule="auto"/>
+      <w:outlineLvl w:val="2"/>
+    </w:pPr>
+    <w:rPr>
+      <w:rFonts w:ascii="Times New Roman" w:eastAsia="Times New Roman" w:hAnsi="Times New Roman" w:cs="Times New Roman"/>
+      <w:b/>
+      <w:bCs/>
+      <w:sz w:val="27"/>
+      <w:szCs w:val="27"/>
+      <w:lang w:eastAsia="ru-RU"/>
+    </w:rPr>
+  </w:style>
+  <w:style w:type="paragraph" w:styleId="4">
+    <w:name w:val="heading 4"/>
+    <w:basedOn w:val="a"/>
+    <w:link w:val="40"/>
+    <w:uiPriority w:val="9"/>
+    <w:qFormat/>
+    <w:rsid w:val="00B96BE6"/>
+    <w:pPr>
+      <w:spacing w:before="100" w:beforeAutospacing="1" w:after="100" w:afterAutospacing="1" w:line="240" w:lineRule="auto"/>
+      <w:outlineLvl w:val="3"/>
+    </w:pPr>
+    <w:rPr>
+      <w:rFonts w:ascii="Times New Roman" w:eastAsia="Times New Roman" w:hAnsi="Times New Roman" w:cs="Times New Roman"/>
+      <w:b/>
+      <w:bCs/>
+      <w:sz w:val="24"/>
+      <w:szCs w:val="24"/>
+      <w:lang w:eastAsia="ru-RU"/>
+    </w:rPr>
+  </w:style>
   <w:style w:type="character" w:default="1" w:styleId="a0">
     <w:name w:val="Default Paragraph Font"/>
     <w:uiPriority w:val="1"/>
@@ -1561,6 +2575,47 @@
       <w:rFonts w:ascii="Tahoma" w:hAnsi="Tahoma" w:cs="Tahoma"/>
       <w:sz w:val="16"/>
       <w:szCs w:val="16"/>
+    </w:rPr>
+  </w:style>
+  <w:style w:type="character" w:customStyle="1" w:styleId="30">
+    <w:name w:val="Заголовок 3 Знак"/>
+    <w:basedOn w:val="a0"/>
+    <w:link w:val="3"/>
+    <w:uiPriority w:val="9"/>
+    <w:rsid w:val="00B96BE6"/>
+    <w:rPr>
+      <w:rFonts w:ascii="Times New Roman" w:eastAsia="Times New Roman" w:hAnsi="Times New Roman" w:cs="Times New Roman"/>
+      <w:b/>
+      <w:bCs/>
+      <w:sz w:val="27"/>
+      <w:szCs w:val="27"/>
+      <w:lang w:eastAsia="ru-RU"/>
+    </w:rPr>
+  </w:style>
+  <w:style w:type="character" w:customStyle="1" w:styleId="40">
+    <w:name w:val="Заголовок 4 Знак"/>
+    <w:basedOn w:val="a0"/>
+    <w:link w:val="4"/>
+    <w:uiPriority w:val="9"/>
+    <w:rsid w:val="00B96BE6"/>
+    <w:rPr>
+      <w:rFonts w:ascii="Times New Roman" w:eastAsia="Times New Roman" w:hAnsi="Times New Roman" w:cs="Times New Roman"/>
+      <w:b/>
+      <w:bCs/>
+      <w:sz w:val="24"/>
+      <w:szCs w:val="24"/>
+      <w:lang w:eastAsia="ru-RU"/>
+    </w:rPr>
+  </w:style>
+  <w:style w:type="character" w:styleId="a5">
+    <w:name w:val="Strong"/>
+    <w:basedOn w:val="a0"/>
+    <w:uiPriority w:val="22"/>
+    <w:qFormat/>
+    <w:rsid w:val="00B96BE6"/>
+    <w:rPr>
+      <w:b/>
+      <w:bCs/>
     </w:rPr>
   </w:style>
 </w:styles>
